--- a/Assignment2/Assignment2.docx
+++ b/Assignment2/Assignment2.docx
@@ -6,13 +6,7 @@
       <w:pPr>
         <w:pStyle w:val="Normal"/>
         <w:spacing w:lineRule="atLeast" w:line="285"/>
-        <w:rPr>
-          <w:rFonts w:ascii="Courier 10 Pitch" w:hAnsi="Courier 10 Pitch"/>
-          <w:b w:val="false"/>
-          <w:color w:val="000000"/>
-          <w:sz w:val="20"/>
-          <w:szCs w:val="20"/>
-        </w:rPr>
+        <w:rPr/>
       </w:pPr>
       <w:r>
         <w:rPr>
@@ -32,6 +26,7 @@
         <w:rPr>
           <w:rFonts w:ascii="Courier 10 Pitch" w:hAnsi="Courier 10 Pitch"/>
           <w:b w:val="false"/>
+          <w:b w:val="false"/>
           <w:color w:val="000000"/>
           <w:sz w:val="20"/>
           <w:szCs w:val="20"/>
@@ -55,6 +50,7 @@
         <w:rPr>
           <w:rFonts w:ascii="Courier 10 Pitch" w:hAnsi="Courier 10 Pitch"/>
           <w:b w:val="false"/>
+          <w:b w:val="false"/>
           <w:color w:val="000000"/>
           <w:sz w:val="20"/>
           <w:szCs w:val="20"/>
@@ -78,6 +74,7 @@
         <w:rPr>
           <w:rFonts w:ascii="Courier 10 Pitch" w:hAnsi="Courier 10 Pitch"/>
           <w:b w:val="false"/>
+          <w:b w:val="false"/>
           <w:color w:val="000000"/>
           <w:sz w:val="20"/>
           <w:szCs w:val="20"/>
@@ -98,41 +95,36 @@
       <w:pPr>
         <w:pStyle w:val="Normal"/>
         <w:spacing w:lineRule="atLeast" w:line="285"/>
-        <w:rPr>
-          <w:rFonts w:ascii="Courier 10 Pitch" w:hAnsi="Courier 10 Pitch"/>
-          <w:b w:val="false"/>
-          <w:color w:val="000000"/>
-          <w:sz w:val="20"/>
-          <w:szCs w:val="20"/>
-        </w:rPr>
-      </w:pPr>
-      <w:r>
-        <w:rPr>
-          <w:rFonts w:ascii="Courier 10 Pitch" w:hAnsi="Courier 10 Pitch"/>
-          <w:b w:val="false"/>
-          <w:color w:val="000000"/>
-          <w:sz w:val="20"/>
-          <w:szCs w:val="20"/>
-        </w:rPr>
-        <w:t xml:space="preserve">* </w:t>
-      </w:r>
-      <w:r>
-        <w:rPr>
-          <w:rFonts w:ascii="Courier 10 Pitch" w:hAnsi="Courier 10 Pitch"/>
-          <w:b w:val="false"/>
-          <w:color w:val="000000"/>
-          <w:sz w:val="20"/>
-          <w:szCs w:val="20"/>
-        </w:rPr>
-        <w:t>Dollar to Yen</w:t>
-      </w:r>
-    </w:p>
-    <w:p>
-      <w:pPr>
-        <w:pStyle w:val="Normal"/>
-        <w:spacing w:lineRule="atLeast" w:line="285"/>
-        <w:rPr>
-          <w:rFonts w:ascii="Courier 10 Pitch" w:hAnsi="Courier 10 Pitch"/>
+        <w:rPr/>
+      </w:pPr>
+      <w:r>
+        <w:rPr>
+          <w:rFonts w:ascii="Courier 10 Pitch" w:hAnsi="Courier 10 Pitch"/>
+          <w:b w:val="false"/>
+          <w:color w:val="000000"/>
+          <w:sz w:val="20"/>
+          <w:szCs w:val="20"/>
+        </w:rPr>
+        <w:t xml:space="preserve">* Dollar to Yen – </w:t>
+      </w:r>
+      <w:r>
+        <w:rPr>
+          <w:rFonts w:ascii="Courier 10 Pitch" w:hAnsi="Courier 10 Pitch"/>
+          <w:b w:val="false"/>
+          <w:color w:val="000000"/>
+          <w:sz w:val="20"/>
+          <w:szCs w:val="20"/>
+        </w:rPr>
+        <w:t>Take in dollar spent and exchange rate and simply multiply.</w:t>
+      </w:r>
+    </w:p>
+    <w:p>
+      <w:pPr>
+        <w:pStyle w:val="Normal"/>
+        <w:spacing w:lineRule="atLeast" w:line="285"/>
+        <w:rPr>
+          <w:rFonts w:ascii="Courier 10 Pitch" w:hAnsi="Courier 10 Pitch"/>
+          <w:b w:val="false"/>
           <w:b w:val="false"/>
           <w:color w:val="000000"/>
           <w:sz w:val="20"/>
@@ -177,6 +169,7 @@
         <w:rPr>
           <w:rFonts w:ascii="Courier 10 Pitch" w:hAnsi="Courier 10 Pitch"/>
           <w:b w:val="false"/>
+          <w:b w:val="false"/>
           <w:color w:val="000000"/>
           <w:sz w:val="20"/>
           <w:szCs w:val="20"/>
@@ -200,6 +193,7 @@
         <w:rPr>
           <w:rFonts w:ascii="Courier 10 Pitch" w:hAnsi="Courier 10 Pitch"/>
           <w:b w:val="false"/>
+          <w:b w:val="false"/>
           <w:color w:val="000000"/>
           <w:sz w:val="20"/>
           <w:szCs w:val="20"/>
@@ -254,24 +248,16 @@
           <w:sz w:val="20"/>
           <w:szCs w:val="20"/>
         </w:rPr>
-        <w:t xml:space="preserve">/* </w:t>
-      </w:r>
-      <w:r>
-        <w:rPr>
-          <w:rFonts w:ascii="Courier 10 Pitch" w:hAnsi="Courier 10 Pitch"/>
-          <w:color w:val="000000"/>
-          <w:sz w:val="20"/>
-          <w:szCs w:val="20"/>
-        </w:rPr>
-        <w:t>Multiply dollars and exchange rate to get yen */</w:t>
-      </w:r>
-    </w:p>
-    <w:p>
-      <w:pPr>
-        <w:pStyle w:val="Normal"/>
-        <w:spacing w:lineRule="atLeast" w:line="285"/>
-        <w:rPr>
-          <w:rFonts w:ascii="Courier 10 Pitch" w:hAnsi="Courier 10 Pitch"/>
+        <w:t>/* Multiply dollars and exchange rate to get yen */</w:t>
+      </w:r>
+    </w:p>
+    <w:p>
+      <w:pPr>
+        <w:pStyle w:val="Normal"/>
+        <w:spacing w:lineRule="atLeast" w:line="285"/>
+        <w:rPr>
+          <w:rFonts w:ascii="Courier 10 Pitch" w:hAnsi="Courier 10 Pitch"/>
+          <w:b w:val="false"/>
           <w:b w:val="false"/>
           <w:color w:val="000000"/>
           <w:sz w:val="20"/>
@@ -296,6 +282,7 @@
         <w:rPr>
           <w:rFonts w:ascii="Courier 10 Pitch" w:hAnsi="Courier 10 Pitch"/>
           <w:b w:val="false"/>
+          <w:b w:val="false"/>
           <w:color w:val="000000"/>
           <w:sz w:val="20"/>
           <w:szCs w:val="20"/>
@@ -320,6 +307,7 @@
         <w:rPr>
           <w:rFonts w:ascii="Courier 10 Pitch" w:hAnsi="Courier 10 Pitch"/>
           <w:b w:val="false"/>
+          <w:b w:val="false"/>
           <w:color w:val="000000"/>
           <w:sz w:val="20"/>
           <w:szCs w:val="20"/>
@@ -363,6 +351,7 @@
         <w:rPr>
           <w:rFonts w:ascii="Courier 10 Pitch" w:hAnsi="Courier 10 Pitch"/>
           <w:b w:val="false"/>
+          <w:b w:val="false"/>
           <w:color w:val="000000"/>
           <w:sz w:val="20"/>
           <w:szCs w:val="20"/>
@@ -386,6 +375,7 @@
         <w:rPr>
           <w:rFonts w:ascii="Courier 10 Pitch" w:hAnsi="Courier 10 Pitch"/>
           <w:b w:val="false"/>
+          <w:b w:val="false"/>
           <w:color w:val="000000"/>
           <w:sz w:val="20"/>
           <w:szCs w:val="20"/>
@@ -430,6 +420,7 @@
         <w:rPr>
           <w:rFonts w:ascii="Courier 10 Pitch" w:hAnsi="Courier 10 Pitch"/>
           <w:b w:val="false"/>
+          <w:b w:val="false"/>
           <w:color w:val="000000"/>
           <w:sz w:val="20"/>
           <w:szCs w:val="20"/>
@@ -454,6 +445,7 @@
         <w:rPr>
           <w:rFonts w:ascii="Courier 10 Pitch" w:hAnsi="Courier 10 Pitch"/>
           <w:b w:val="false"/>
+          <w:b w:val="false"/>
           <w:color w:val="000000"/>
           <w:sz w:val="20"/>
           <w:szCs w:val="20"/>
@@ -498,6 +490,7 @@
         <w:rPr>
           <w:rFonts w:ascii="Courier 10 Pitch" w:hAnsi="Courier 10 Pitch"/>
           <w:b w:val="false"/>
+          <w:b w:val="false"/>
           <w:color w:val="000000"/>
           <w:sz w:val="20"/>
           <w:szCs w:val="20"/>
@@ -542,6 +535,7 @@
         <w:rPr>
           <w:rFonts w:ascii="Courier 10 Pitch" w:hAnsi="Courier 10 Pitch"/>
           <w:b w:val="false"/>
+          <w:b w:val="false"/>
           <w:color w:val="000000"/>
           <w:sz w:val="20"/>
           <w:szCs w:val="20"/>
@@ -568,6 +562,7 @@
         <w:rPr>
           <w:rFonts w:ascii="Courier 10 Pitch" w:hAnsi="Courier 10 Pitch"/>
           <w:b w:val="false"/>
+          <w:b w:val="false"/>
           <w:color w:val="000000"/>
           <w:sz w:val="20"/>
           <w:szCs w:val="20"/>
@@ -601,6 +596,31 @@
           <w:sz w:val="20"/>
           <w:szCs w:val="20"/>
         </w:rPr>
+      </w:r>
+    </w:p>
+    <w:p>
+      <w:pPr>
+        <w:pStyle w:val="Normal"/>
+        <w:rPr>
+          <w:rFonts w:ascii="Courier 10 Pitch" w:hAnsi="Courier 10 Pitch"/>
+          <w:b/>
+          <w:b/>
+          <w:bCs/>
+          <w:color w:val="000000"/>
+          <w:sz w:val="20"/>
+          <w:szCs w:val="20"/>
+        </w:rPr>
+      </w:pPr>
+      <w:r>
+        <w:rPr>
+          <w:rFonts w:ascii="Courier 10 Pitch" w:hAnsi="Courier 10 Pitch"/>
+          <w:b/>
+          <w:bCs/>
+          <w:color w:val="000000"/>
+          <w:sz w:val="20"/>
+          <w:szCs w:val="20"/>
+        </w:rPr>
+        <w:t>Output:</w:t>
       </w:r>
     </w:p>
     <w:p>
@@ -995,25 +1015,7 @@
         <w:pStyle w:val="Normal"/>
         <w:rPr>
           <w:rFonts w:ascii="Courier 10 Pitch" w:hAnsi="Courier 10 Pitch"/>
-          <w:color w:val="000000"/>
-          <w:sz w:val="20"/>
-          <w:szCs w:val="20"/>
-        </w:rPr>
-      </w:pPr>
-      <w:r>
-        <w:rPr>
-          <w:rFonts w:ascii="Courier 10 Pitch" w:hAnsi="Courier 10 Pitch"/>
-          <w:color w:val="000000"/>
-          <w:sz w:val="20"/>
-          <w:szCs w:val="20"/>
-        </w:rPr>
-      </w:r>
-    </w:p>
-    <w:p>
-      <w:pPr>
-        <w:pStyle w:val="Normal"/>
-        <w:rPr>
-          <w:rFonts w:ascii="Courier 10 Pitch" w:hAnsi="Courier 10 Pitch"/>
+          <w:b w:val="false"/>
           <w:b w:val="false"/>
           <w:color w:val="000000"/>
           <w:sz w:val="20"/>
@@ -1038,6 +1040,7 @@
         <w:rPr>
           <w:rFonts w:ascii="Courier 10 Pitch" w:hAnsi="Courier 10 Pitch"/>
           <w:b w:val="false"/>
+          <w:b w:val="false"/>
           <w:color w:val="000000"/>
           <w:sz w:val="20"/>
           <w:szCs w:val="20"/>
@@ -1061,6 +1064,7 @@
         <w:rPr>
           <w:rFonts w:ascii="Courier 10 Pitch" w:hAnsi="Courier 10 Pitch"/>
           <w:b w:val="false"/>
+          <w:b w:val="false"/>
           <w:color w:val="000000"/>
           <w:sz w:val="20"/>
           <w:szCs w:val="20"/>
@@ -1084,6 +1088,7 @@
         <w:rPr>
           <w:rFonts w:ascii="Courier 10 Pitch" w:hAnsi="Courier 10 Pitch"/>
           <w:b w:val="false"/>
+          <w:b w:val="false"/>
           <w:color w:val="000000"/>
           <w:sz w:val="20"/>
           <w:szCs w:val="20"/>
@@ -1104,41 +1109,36 @@
       <w:pPr>
         <w:pStyle w:val="Normal"/>
         <w:spacing w:lineRule="atLeast" w:line="285"/>
-        <w:rPr>
-          <w:rFonts w:ascii="Courier 10 Pitch" w:hAnsi="Courier 10 Pitch"/>
-          <w:b w:val="false"/>
-          <w:color w:val="000000"/>
-          <w:sz w:val="20"/>
-          <w:szCs w:val="20"/>
-        </w:rPr>
-      </w:pPr>
-      <w:r>
-        <w:rPr>
-          <w:rFonts w:ascii="Courier 10 Pitch" w:hAnsi="Courier 10 Pitch"/>
-          <w:b w:val="false"/>
-          <w:color w:val="000000"/>
-          <w:sz w:val="20"/>
-          <w:szCs w:val="20"/>
-        </w:rPr>
-        <w:t xml:space="preserve">* </w:t>
-      </w:r>
-      <w:r>
-        <w:rPr>
-          <w:rFonts w:ascii="Courier 10 Pitch" w:hAnsi="Courier 10 Pitch"/>
-          <w:b w:val="false"/>
-          <w:color w:val="000000"/>
-          <w:sz w:val="20"/>
-          <w:szCs w:val="20"/>
-        </w:rPr>
-        <w:t>Dollar to Yen with User Input</w:t>
-      </w:r>
-    </w:p>
-    <w:p>
-      <w:pPr>
-        <w:pStyle w:val="Normal"/>
-        <w:spacing w:lineRule="atLeast" w:line="285"/>
-        <w:rPr>
-          <w:rFonts w:ascii="Courier 10 Pitch" w:hAnsi="Courier 10 Pitch"/>
+        <w:rPr/>
+      </w:pPr>
+      <w:r>
+        <w:rPr>
+          <w:rFonts w:ascii="Courier 10 Pitch" w:hAnsi="Courier 10 Pitch"/>
+          <w:b w:val="false"/>
+          <w:color w:val="000000"/>
+          <w:sz w:val="20"/>
+          <w:szCs w:val="20"/>
+        </w:rPr>
+        <w:t xml:space="preserve">* Dollar to Yen with User Input – </w:t>
+      </w:r>
+      <w:r>
+        <w:rPr>
+          <w:rFonts w:ascii="Courier 10 Pitch" w:hAnsi="Courier 10 Pitch"/>
+          <w:b w:val="false"/>
+          <w:color w:val="000000"/>
+          <w:sz w:val="20"/>
+          <w:szCs w:val="20"/>
+        </w:rPr>
+        <w:t>Same as above but with user input.</w:t>
+      </w:r>
+    </w:p>
+    <w:p>
+      <w:pPr>
+        <w:pStyle w:val="Normal"/>
+        <w:spacing w:lineRule="atLeast" w:line="285"/>
+        <w:rPr>
+          <w:rFonts w:ascii="Courier 10 Pitch" w:hAnsi="Courier 10 Pitch"/>
+          <w:b w:val="false"/>
           <w:b w:val="false"/>
           <w:color w:val="000000"/>
           <w:sz w:val="20"/>
@@ -1183,6 +1183,7 @@
         <w:rPr>
           <w:rFonts w:ascii="Courier 10 Pitch" w:hAnsi="Courier 10 Pitch"/>
           <w:b w:val="false"/>
+          <w:b w:val="false"/>
           <w:color w:val="000000"/>
           <w:sz w:val="20"/>
           <w:szCs w:val="20"/>
@@ -1206,6 +1207,7 @@
         <w:rPr>
           <w:rFonts w:ascii="Courier 10 Pitch" w:hAnsi="Courier 10 Pitch"/>
           <w:b w:val="false"/>
+          <w:b w:val="false"/>
           <w:color w:val="000000"/>
           <w:sz w:val="20"/>
           <w:szCs w:val="20"/>
@@ -1229,57 +1231,50 @@
         <w:rPr>
           <w:rFonts w:ascii="Courier 10 Pitch" w:hAnsi="Courier 10 Pitch"/>
           <w:b w:val="false"/>
-          <w:color w:val="000000"/>
-          <w:sz w:val="20"/>
-          <w:szCs w:val="20"/>
-        </w:rPr>
-      </w:pPr>
-      <w:r>
-        <w:rPr>
-          <w:rFonts w:ascii="Courier 10 Pitch" w:hAnsi="Courier 10 Pitch"/>
-          <w:b w:val="false"/>
-          <w:color w:val="000000"/>
-          <w:sz w:val="20"/>
-          <w:szCs w:val="20"/>
-        </w:rPr>
-      </w:r>
-    </w:p>
-    <w:p>
-      <w:pPr>
-        <w:pStyle w:val="Normal"/>
-        <w:spacing w:lineRule="atLeast" w:line="285"/>
-        <w:rPr>
-          <w:rFonts w:ascii="Courier 10 Pitch" w:hAnsi="Courier 10 Pitch"/>
-          <w:color w:val="000000"/>
-          <w:sz w:val="20"/>
-          <w:szCs w:val="20"/>
-        </w:rPr>
-      </w:pPr>
-      <w:r>
-        <w:rPr>
-          <w:rFonts w:ascii="Courier 10 Pitch" w:hAnsi="Courier 10 Pitch"/>
-          <w:color w:val="000000"/>
-          <w:sz w:val="20"/>
-          <w:szCs w:val="20"/>
-        </w:rPr>
-        <w:t xml:space="preserve">/* </w:t>
-      </w:r>
-      <w:r>
-        <w:rPr>
-          <w:rFonts w:ascii="Courier 10 Pitch" w:hAnsi="Courier 10 Pitch"/>
-          <w:color w:val="000000"/>
-          <w:sz w:val="20"/>
-          <w:szCs w:val="20"/>
-        </w:rPr>
-        <w:t>Multiply dollars and exchange rate to get yen */</w:t>
-      </w:r>
-    </w:p>
-    <w:p>
-      <w:pPr>
-        <w:pStyle w:val="Normal"/>
-        <w:spacing w:lineRule="atLeast" w:line="285"/>
-        <w:rPr>
-          <w:rFonts w:ascii="Courier 10 Pitch" w:hAnsi="Courier 10 Pitch"/>
+          <w:b w:val="false"/>
+          <w:color w:val="000000"/>
+          <w:sz w:val="20"/>
+          <w:szCs w:val="20"/>
+        </w:rPr>
+      </w:pPr>
+      <w:r>
+        <w:rPr>
+          <w:rFonts w:ascii="Courier 10 Pitch" w:hAnsi="Courier 10 Pitch"/>
+          <w:b w:val="false"/>
+          <w:color w:val="000000"/>
+          <w:sz w:val="20"/>
+          <w:szCs w:val="20"/>
+        </w:rPr>
+      </w:r>
+    </w:p>
+    <w:p>
+      <w:pPr>
+        <w:pStyle w:val="Normal"/>
+        <w:spacing w:lineRule="atLeast" w:line="285"/>
+        <w:rPr>
+          <w:rFonts w:ascii="Courier 10 Pitch" w:hAnsi="Courier 10 Pitch"/>
+          <w:color w:val="000000"/>
+          <w:sz w:val="20"/>
+          <w:szCs w:val="20"/>
+        </w:rPr>
+      </w:pPr>
+      <w:r>
+        <w:rPr>
+          <w:rFonts w:ascii="Courier 10 Pitch" w:hAnsi="Courier 10 Pitch"/>
+          <w:color w:val="000000"/>
+          <w:sz w:val="20"/>
+          <w:szCs w:val="20"/>
+        </w:rPr>
+        <w:t>/* Multiply dollars and exchange rate to get yen */</w:t>
+      </w:r>
+    </w:p>
+    <w:p>
+      <w:pPr>
+        <w:pStyle w:val="Normal"/>
+        <w:spacing w:lineRule="atLeast" w:line="285"/>
+        <w:rPr>
+          <w:rFonts w:ascii="Courier 10 Pitch" w:hAnsi="Courier 10 Pitch"/>
+          <w:b w:val="false"/>
           <w:b w:val="false"/>
           <w:color w:val="000000"/>
           <w:sz w:val="20"/>
@@ -1304,6 +1299,7 @@
         <w:rPr>
           <w:rFonts w:ascii="Courier 10 Pitch" w:hAnsi="Courier 10 Pitch"/>
           <w:b w:val="false"/>
+          <w:b w:val="false"/>
           <w:color w:val="000000"/>
           <w:sz w:val="20"/>
           <w:szCs w:val="20"/>
@@ -1328,6 +1324,7 @@
         <w:rPr>
           <w:rFonts w:ascii="Courier 10 Pitch" w:hAnsi="Courier 10 Pitch"/>
           <w:b w:val="false"/>
+          <w:b w:val="false"/>
           <w:color w:val="000000"/>
           <w:sz w:val="20"/>
           <w:szCs w:val="20"/>
@@ -1371,6 +1368,7 @@
         <w:rPr>
           <w:rFonts w:ascii="Courier 10 Pitch" w:hAnsi="Courier 10 Pitch"/>
           <w:b w:val="false"/>
+          <w:b w:val="false"/>
           <w:color w:val="000000"/>
           <w:sz w:val="20"/>
           <w:szCs w:val="20"/>
@@ -1394,6 +1392,7 @@
         <w:rPr>
           <w:rFonts w:ascii="Courier 10 Pitch" w:hAnsi="Courier 10 Pitch"/>
           <w:b w:val="false"/>
+          <w:b w:val="false"/>
           <w:color w:val="000000"/>
           <w:sz w:val="20"/>
           <w:szCs w:val="20"/>
@@ -1450,24 +1449,16 @@
           <w:szCs w:val="20"/>
         </w:rPr>
         <w:tab/>
-        <w:t xml:space="preserve">/* </w:t>
-      </w:r>
-      <w:r>
-        <w:rPr>
-          <w:rFonts w:ascii="Courier 10 Pitch" w:hAnsi="Courier 10 Pitch"/>
-          <w:color w:val="000000"/>
-          <w:sz w:val="20"/>
-          <w:szCs w:val="20"/>
-        </w:rPr>
-        <w:t>Take user input for dollar and exrate */</w:t>
-      </w:r>
-    </w:p>
-    <w:p>
-      <w:pPr>
-        <w:pStyle w:val="Normal"/>
-        <w:spacing w:lineRule="atLeast" w:line="285"/>
-        <w:rPr>
-          <w:rFonts w:ascii="Courier 10 Pitch" w:hAnsi="Courier 10 Pitch"/>
+        <w:t>/* Take user input for dollar and exrate */</w:t>
+      </w:r>
+    </w:p>
+    <w:p>
+      <w:pPr>
+        <w:pStyle w:val="Normal"/>
+        <w:spacing w:lineRule="atLeast" w:line="285"/>
+        <w:rPr>
+          <w:rFonts w:ascii="Courier 10 Pitch" w:hAnsi="Courier 10 Pitch"/>
+          <w:b w:val="false"/>
           <w:b w:val="false"/>
           <w:color w:val="000000"/>
           <w:sz w:val="20"/>
@@ -1493,6 +1484,7 @@
         <w:rPr>
           <w:rFonts w:ascii="Courier 10 Pitch" w:hAnsi="Courier 10 Pitch"/>
           <w:b w:val="false"/>
+          <w:b w:val="false"/>
           <w:color w:val="000000"/>
           <w:sz w:val="20"/>
           <w:szCs w:val="20"/>
@@ -1517,6 +1509,7 @@
         <w:rPr>
           <w:rFonts w:ascii="Courier 10 Pitch" w:hAnsi="Courier 10 Pitch"/>
           <w:b w:val="false"/>
+          <w:b w:val="false"/>
           <w:color w:val="000000"/>
           <w:sz w:val="20"/>
           <w:szCs w:val="20"/>
@@ -1541,6 +1534,7 @@
         <w:rPr>
           <w:rFonts w:ascii="Courier 10 Pitch" w:hAnsi="Courier 10 Pitch"/>
           <w:b w:val="false"/>
+          <w:b w:val="false"/>
           <w:color w:val="000000"/>
           <w:sz w:val="20"/>
           <w:szCs w:val="20"/>
@@ -1585,6 +1579,7 @@
         <w:rPr>
           <w:rFonts w:ascii="Courier 10 Pitch" w:hAnsi="Courier 10 Pitch"/>
           <w:b w:val="false"/>
+          <w:b w:val="false"/>
           <w:color w:val="000000"/>
           <w:sz w:val="20"/>
           <w:szCs w:val="20"/>
@@ -1629,6 +1624,7 @@
         <w:rPr>
           <w:rFonts w:ascii="Courier 10 Pitch" w:hAnsi="Courier 10 Pitch"/>
           <w:b w:val="false"/>
+          <w:b w:val="false"/>
           <w:color w:val="000000"/>
           <w:sz w:val="20"/>
           <w:szCs w:val="20"/>
@@ -1652,13 +1648,7 @@
       <w:pPr>
         <w:pStyle w:val="Normal"/>
         <w:spacing w:lineRule="atLeast" w:line="285"/>
-        <w:rPr>
-          <w:rFonts w:ascii="Courier 10 Pitch" w:hAnsi="Courier 10 Pitch"/>
-          <w:b w:val="false"/>
-          <w:color w:val="000000"/>
-          <w:sz w:val="20"/>
-          <w:szCs w:val="20"/>
-        </w:rPr>
+        <w:rPr/>
       </w:pPr>
       <w:r>
         <w:rPr>
@@ -1674,20 +1664,34 @@
     <w:p>
       <w:pPr>
         <w:pStyle w:val="Normal"/>
-        <w:rPr>
-          <w:rFonts w:ascii="Courier 10 Pitch" w:hAnsi="Courier 10 Pitch"/>
-          <w:color w:val="000000"/>
-          <w:sz w:val="20"/>
-          <w:szCs w:val="20"/>
-        </w:rPr>
-      </w:pPr>
-      <w:r>
-        <w:rPr>
-          <w:rFonts w:ascii="Courier 10 Pitch" w:hAnsi="Courier 10 Pitch"/>
-          <w:color w:val="000000"/>
-          <w:sz w:val="20"/>
-          <w:szCs w:val="20"/>
-        </w:rPr>
+        <w:spacing w:lineRule="atLeast" w:line="285"/>
+        <w:rPr>
+          <w:rFonts w:ascii="Courier 10 Pitch" w:hAnsi="Courier 10 Pitch"/>
+          <w:b w:val="false"/>
+          <w:b w:val="false"/>
+          <w:color w:val="000000"/>
+          <w:sz w:val="20"/>
+          <w:szCs w:val="20"/>
+        </w:rPr>
+      </w:pPr>
+      <w:r>
+        <w:rPr/>
+      </w:r>
+    </w:p>
+    <w:p>
+      <w:pPr>
+        <w:pStyle w:val="Normal"/>
+        <w:rPr>
+          <w:rFonts w:ascii="Courier 10 Pitch" w:hAnsi="Courier 10 Pitch"/>
+          <w:b/>
+          <w:b/>
+          <w:bCs/>
+          <w:color w:val="000000"/>
+          <w:sz w:val="20"/>
+          <w:szCs w:val="20"/>
+        </w:rPr>
+      </w:pPr>
+      <w:r>
         <w:drawing>
           <wp:anchor behindDoc="0" distT="0" distB="0" distL="0" distR="0" simplePos="0" locked="0" layoutInCell="1" allowOverlap="1" relativeHeight="3">
             <wp:simplePos x="0" y="0"/>
@@ -1734,278 +1738,263 @@
           </wp:anchor>
         </w:drawing>
       </w:r>
-    </w:p>
-    <w:p>
-      <w:pPr>
-        <w:pStyle w:val="Normal"/>
-        <w:rPr>
-          <w:rFonts w:ascii="Courier 10 Pitch" w:hAnsi="Courier 10 Pitch"/>
-          <w:color w:val="000000"/>
-          <w:sz w:val="20"/>
-          <w:szCs w:val="20"/>
-        </w:rPr>
-      </w:pPr>
-      <w:r>
-        <w:rPr>
-          <w:rFonts w:ascii="Courier 10 Pitch" w:hAnsi="Courier 10 Pitch"/>
-          <w:color w:val="000000"/>
-          <w:sz w:val="20"/>
-          <w:szCs w:val="20"/>
-        </w:rPr>
-      </w:r>
-    </w:p>
-    <w:p>
-      <w:pPr>
-        <w:pStyle w:val="Normal"/>
-        <w:rPr>
-          <w:rFonts w:ascii="Courier 10 Pitch" w:hAnsi="Courier 10 Pitch"/>
-          <w:color w:val="000000"/>
-          <w:sz w:val="20"/>
-          <w:szCs w:val="20"/>
-        </w:rPr>
-      </w:pPr>
-      <w:r>
-        <w:rPr>
-          <w:rFonts w:ascii="Courier 10 Pitch" w:hAnsi="Courier 10 Pitch"/>
-          <w:color w:val="000000"/>
-          <w:sz w:val="20"/>
-          <w:szCs w:val="20"/>
-        </w:rPr>
-      </w:r>
-    </w:p>
-    <w:p>
-      <w:pPr>
-        <w:pStyle w:val="Normal"/>
-        <w:rPr>
-          <w:rFonts w:ascii="Courier 10 Pitch" w:hAnsi="Courier 10 Pitch"/>
-          <w:color w:val="000000"/>
-          <w:sz w:val="20"/>
-          <w:szCs w:val="20"/>
-        </w:rPr>
-      </w:pPr>
-      <w:r>
-        <w:rPr>
-          <w:rFonts w:ascii="Courier 10 Pitch" w:hAnsi="Courier 10 Pitch"/>
-          <w:color w:val="000000"/>
-          <w:sz w:val="20"/>
-          <w:szCs w:val="20"/>
-        </w:rPr>
-      </w:r>
-    </w:p>
-    <w:p>
-      <w:pPr>
-        <w:pStyle w:val="Normal"/>
-        <w:rPr>
-          <w:rFonts w:ascii="Courier 10 Pitch" w:hAnsi="Courier 10 Pitch"/>
-          <w:color w:val="000000"/>
-          <w:sz w:val="20"/>
-          <w:szCs w:val="20"/>
-        </w:rPr>
-      </w:pPr>
-      <w:r>
-        <w:rPr>
-          <w:rFonts w:ascii="Courier 10 Pitch" w:hAnsi="Courier 10 Pitch"/>
-          <w:color w:val="000000"/>
-          <w:sz w:val="20"/>
-          <w:szCs w:val="20"/>
-        </w:rPr>
-      </w:r>
-    </w:p>
-    <w:p>
-      <w:pPr>
-        <w:pStyle w:val="Normal"/>
-        <w:rPr>
-          <w:rFonts w:ascii="Courier 10 Pitch" w:hAnsi="Courier 10 Pitch"/>
-          <w:color w:val="000000"/>
-          <w:sz w:val="20"/>
-          <w:szCs w:val="20"/>
-        </w:rPr>
-      </w:pPr>
-      <w:r>
-        <w:rPr>
-          <w:rFonts w:ascii="Courier 10 Pitch" w:hAnsi="Courier 10 Pitch"/>
-          <w:color w:val="000000"/>
-          <w:sz w:val="20"/>
-          <w:szCs w:val="20"/>
-        </w:rPr>
-      </w:r>
-    </w:p>
-    <w:p>
-      <w:pPr>
-        <w:pStyle w:val="Normal"/>
-        <w:rPr>
-          <w:rFonts w:ascii="Courier 10 Pitch" w:hAnsi="Courier 10 Pitch"/>
-          <w:color w:val="000000"/>
-          <w:sz w:val="20"/>
-          <w:szCs w:val="20"/>
-        </w:rPr>
-      </w:pPr>
-      <w:r>
-        <w:rPr>
-          <w:rFonts w:ascii="Courier 10 Pitch" w:hAnsi="Courier 10 Pitch"/>
-          <w:color w:val="000000"/>
-          <w:sz w:val="20"/>
-          <w:szCs w:val="20"/>
-        </w:rPr>
-      </w:r>
-    </w:p>
-    <w:p>
-      <w:pPr>
-        <w:pStyle w:val="Normal"/>
-        <w:rPr>
-          <w:rFonts w:ascii="Courier 10 Pitch" w:hAnsi="Courier 10 Pitch"/>
-          <w:color w:val="000000"/>
-          <w:sz w:val="20"/>
-          <w:szCs w:val="20"/>
-        </w:rPr>
-      </w:pPr>
-      <w:r>
-        <w:rPr>
-          <w:rFonts w:ascii="Courier 10 Pitch" w:hAnsi="Courier 10 Pitch"/>
-          <w:color w:val="000000"/>
-          <w:sz w:val="20"/>
-          <w:szCs w:val="20"/>
-        </w:rPr>
-      </w:r>
-    </w:p>
-    <w:p>
-      <w:pPr>
-        <w:pStyle w:val="Normal"/>
-        <w:rPr>
-          <w:rFonts w:ascii="Courier 10 Pitch" w:hAnsi="Courier 10 Pitch"/>
-          <w:color w:val="000000"/>
-          <w:sz w:val="20"/>
-          <w:szCs w:val="20"/>
-        </w:rPr>
-      </w:pPr>
-      <w:r>
-        <w:rPr>
-          <w:rFonts w:ascii="Courier 10 Pitch" w:hAnsi="Courier 10 Pitch"/>
-          <w:color w:val="000000"/>
-          <w:sz w:val="20"/>
-          <w:szCs w:val="20"/>
-        </w:rPr>
-      </w:r>
-    </w:p>
-    <w:p>
-      <w:pPr>
-        <w:pStyle w:val="Normal"/>
-        <w:rPr>
-          <w:rFonts w:ascii="Courier 10 Pitch" w:hAnsi="Courier 10 Pitch"/>
-          <w:color w:val="000000"/>
-          <w:sz w:val="20"/>
-          <w:szCs w:val="20"/>
-        </w:rPr>
-      </w:pPr>
-      <w:r>
-        <w:rPr>
-          <w:rFonts w:ascii="Courier 10 Pitch" w:hAnsi="Courier 10 Pitch"/>
-          <w:color w:val="000000"/>
-          <w:sz w:val="20"/>
-          <w:szCs w:val="20"/>
-        </w:rPr>
-      </w:r>
-    </w:p>
-    <w:p>
-      <w:pPr>
-        <w:pStyle w:val="Normal"/>
-        <w:rPr>
-          <w:rFonts w:ascii="Courier 10 Pitch" w:hAnsi="Courier 10 Pitch"/>
-          <w:color w:val="000000"/>
-          <w:sz w:val="20"/>
-          <w:szCs w:val="20"/>
-        </w:rPr>
-      </w:pPr>
-      <w:r>
-        <w:rPr>
-          <w:rFonts w:ascii="Courier 10 Pitch" w:hAnsi="Courier 10 Pitch"/>
-          <w:color w:val="000000"/>
-          <w:sz w:val="20"/>
-          <w:szCs w:val="20"/>
-        </w:rPr>
-      </w:r>
-    </w:p>
-    <w:p>
-      <w:pPr>
-        <w:pStyle w:val="Normal"/>
-        <w:rPr>
-          <w:rFonts w:ascii="Courier 10 Pitch" w:hAnsi="Courier 10 Pitch"/>
-          <w:color w:val="000000"/>
-          <w:sz w:val="20"/>
-          <w:szCs w:val="20"/>
-        </w:rPr>
-      </w:pPr>
-      <w:r>
-        <w:rPr>
-          <w:rFonts w:ascii="Courier 10 Pitch" w:hAnsi="Courier 10 Pitch"/>
-          <w:color w:val="000000"/>
-          <w:sz w:val="20"/>
-          <w:szCs w:val="20"/>
-        </w:rPr>
-      </w:r>
-    </w:p>
-    <w:p>
-      <w:pPr>
-        <w:pStyle w:val="Normal"/>
-        <w:rPr>
-          <w:rFonts w:ascii="Courier 10 Pitch" w:hAnsi="Courier 10 Pitch"/>
-          <w:color w:val="000000"/>
-          <w:sz w:val="20"/>
-          <w:szCs w:val="20"/>
-        </w:rPr>
-      </w:pPr>
-      <w:r>
-        <w:rPr>
-          <w:rFonts w:ascii="Courier 10 Pitch" w:hAnsi="Courier 10 Pitch"/>
-          <w:color w:val="000000"/>
-          <w:sz w:val="20"/>
-          <w:szCs w:val="20"/>
-        </w:rPr>
-      </w:r>
-    </w:p>
-    <w:p>
-      <w:pPr>
-        <w:pStyle w:val="Normal"/>
-        <w:rPr>
-          <w:rFonts w:ascii="Courier 10 Pitch" w:hAnsi="Courier 10 Pitch"/>
-          <w:color w:val="000000"/>
-          <w:sz w:val="20"/>
-          <w:szCs w:val="20"/>
-        </w:rPr>
-      </w:pPr>
-      <w:r>
-        <w:rPr>
-          <w:rFonts w:ascii="Courier 10 Pitch" w:hAnsi="Courier 10 Pitch"/>
-          <w:color w:val="000000"/>
-          <w:sz w:val="20"/>
-          <w:szCs w:val="20"/>
-        </w:rPr>
-      </w:r>
-    </w:p>
-    <w:p>
-      <w:pPr>
-        <w:pStyle w:val="Normal"/>
-        <w:rPr>
-          <w:rFonts w:ascii="Courier 10 Pitch" w:hAnsi="Courier 10 Pitch"/>
-          <w:color w:val="000000"/>
-          <w:sz w:val="20"/>
-          <w:szCs w:val="20"/>
-        </w:rPr>
-      </w:pPr>
-      <w:r>
-        <w:rPr>
-          <w:rFonts w:ascii="Courier 10 Pitch" w:hAnsi="Courier 10 Pitch"/>
-          <w:color w:val="000000"/>
-          <w:sz w:val="20"/>
-          <w:szCs w:val="20"/>
-        </w:rPr>
-      </w:r>
-    </w:p>
-    <w:p>
-      <w:pPr>
-        <w:pStyle w:val="Normal"/>
-        <w:rPr>
-          <w:rFonts w:ascii="Courier 10 Pitch" w:hAnsi="Courier 10 Pitch"/>
+      <w:r>
+        <w:rPr>
+          <w:rFonts w:ascii="Courier 10 Pitch" w:hAnsi="Courier 10 Pitch"/>
+          <w:b/>
+          <w:bCs/>
+          <w:color w:val="000000"/>
+          <w:sz w:val="20"/>
+          <w:szCs w:val="20"/>
+        </w:rPr>
+        <w:t>O</w:t>
+      </w:r>
+      <w:r>
+        <w:rPr>
+          <w:rFonts w:ascii="Courier 10 Pitch" w:hAnsi="Courier 10 Pitch"/>
+          <w:b/>
+          <w:bCs/>
+          <w:color w:val="000000"/>
+          <w:sz w:val="20"/>
+          <w:szCs w:val="20"/>
+        </w:rPr>
+        <w:t>utput:</w:t>
+      </w:r>
+    </w:p>
+    <w:p>
+      <w:pPr>
+        <w:pStyle w:val="Normal"/>
+        <w:rPr>
+          <w:rFonts w:ascii="Courier 10 Pitch" w:hAnsi="Courier 10 Pitch"/>
+          <w:color w:val="000000"/>
+          <w:sz w:val="20"/>
+          <w:szCs w:val="20"/>
+        </w:rPr>
+      </w:pPr>
+      <w:r>
+        <w:rPr>
+          <w:rFonts w:ascii="Courier 10 Pitch" w:hAnsi="Courier 10 Pitch"/>
+          <w:color w:val="000000"/>
+          <w:sz w:val="20"/>
+          <w:szCs w:val="20"/>
+        </w:rPr>
+      </w:r>
+    </w:p>
+    <w:p>
+      <w:pPr>
+        <w:pStyle w:val="Normal"/>
+        <w:rPr>
+          <w:rFonts w:ascii="Courier 10 Pitch" w:hAnsi="Courier 10 Pitch"/>
+          <w:color w:val="000000"/>
+          <w:sz w:val="20"/>
+          <w:szCs w:val="20"/>
+        </w:rPr>
+      </w:pPr>
+      <w:r>
+        <w:rPr>
+          <w:rFonts w:ascii="Courier 10 Pitch" w:hAnsi="Courier 10 Pitch"/>
+          <w:color w:val="000000"/>
+          <w:sz w:val="20"/>
+          <w:szCs w:val="20"/>
+        </w:rPr>
+      </w:r>
+    </w:p>
+    <w:p>
+      <w:pPr>
+        <w:pStyle w:val="Normal"/>
+        <w:rPr>
+          <w:rFonts w:ascii="Courier 10 Pitch" w:hAnsi="Courier 10 Pitch"/>
+          <w:color w:val="000000"/>
+          <w:sz w:val="20"/>
+          <w:szCs w:val="20"/>
+        </w:rPr>
+      </w:pPr>
+      <w:r>
+        <w:rPr>
+          <w:rFonts w:ascii="Courier 10 Pitch" w:hAnsi="Courier 10 Pitch"/>
+          <w:color w:val="000000"/>
+          <w:sz w:val="20"/>
+          <w:szCs w:val="20"/>
+        </w:rPr>
+      </w:r>
+    </w:p>
+    <w:p>
+      <w:pPr>
+        <w:pStyle w:val="Normal"/>
+        <w:rPr>
+          <w:rFonts w:ascii="Courier 10 Pitch" w:hAnsi="Courier 10 Pitch"/>
+          <w:color w:val="000000"/>
+          <w:sz w:val="20"/>
+          <w:szCs w:val="20"/>
+        </w:rPr>
+      </w:pPr>
+      <w:r>
+        <w:rPr>
+          <w:rFonts w:ascii="Courier 10 Pitch" w:hAnsi="Courier 10 Pitch"/>
+          <w:color w:val="000000"/>
+          <w:sz w:val="20"/>
+          <w:szCs w:val="20"/>
+        </w:rPr>
+      </w:r>
+    </w:p>
+    <w:p>
+      <w:pPr>
+        <w:pStyle w:val="Normal"/>
+        <w:rPr>
+          <w:rFonts w:ascii="Courier 10 Pitch" w:hAnsi="Courier 10 Pitch"/>
+          <w:color w:val="000000"/>
+          <w:sz w:val="20"/>
+          <w:szCs w:val="20"/>
+        </w:rPr>
+      </w:pPr>
+      <w:r>
+        <w:rPr>
+          <w:rFonts w:ascii="Courier 10 Pitch" w:hAnsi="Courier 10 Pitch"/>
+          <w:color w:val="000000"/>
+          <w:sz w:val="20"/>
+          <w:szCs w:val="20"/>
+        </w:rPr>
+      </w:r>
+    </w:p>
+    <w:p>
+      <w:pPr>
+        <w:pStyle w:val="Normal"/>
+        <w:rPr>
+          <w:rFonts w:ascii="Courier 10 Pitch" w:hAnsi="Courier 10 Pitch"/>
+          <w:color w:val="000000"/>
+          <w:sz w:val="20"/>
+          <w:szCs w:val="20"/>
+        </w:rPr>
+      </w:pPr>
+      <w:r>
+        <w:rPr>
+          <w:rFonts w:ascii="Courier 10 Pitch" w:hAnsi="Courier 10 Pitch"/>
+          <w:color w:val="000000"/>
+          <w:sz w:val="20"/>
+          <w:szCs w:val="20"/>
+        </w:rPr>
+      </w:r>
+    </w:p>
+    <w:p>
+      <w:pPr>
+        <w:pStyle w:val="Normal"/>
+        <w:rPr>
+          <w:rFonts w:ascii="Courier 10 Pitch" w:hAnsi="Courier 10 Pitch"/>
+          <w:color w:val="000000"/>
+          <w:sz w:val="20"/>
+          <w:szCs w:val="20"/>
+        </w:rPr>
+      </w:pPr>
+      <w:r>
+        <w:rPr>
+          <w:rFonts w:ascii="Courier 10 Pitch" w:hAnsi="Courier 10 Pitch"/>
+          <w:color w:val="000000"/>
+          <w:sz w:val="20"/>
+          <w:szCs w:val="20"/>
+        </w:rPr>
+      </w:r>
+    </w:p>
+    <w:p>
+      <w:pPr>
+        <w:pStyle w:val="Normal"/>
+        <w:rPr>
+          <w:rFonts w:ascii="Courier 10 Pitch" w:hAnsi="Courier 10 Pitch"/>
+          <w:color w:val="000000"/>
+          <w:sz w:val="20"/>
+          <w:szCs w:val="20"/>
+        </w:rPr>
+      </w:pPr>
+      <w:r>
+        <w:rPr>
+          <w:rFonts w:ascii="Courier 10 Pitch" w:hAnsi="Courier 10 Pitch"/>
+          <w:color w:val="000000"/>
+          <w:sz w:val="20"/>
+          <w:szCs w:val="20"/>
+        </w:rPr>
+      </w:r>
+    </w:p>
+    <w:p>
+      <w:pPr>
+        <w:pStyle w:val="Normal"/>
+        <w:rPr>
+          <w:rFonts w:ascii="Courier 10 Pitch" w:hAnsi="Courier 10 Pitch"/>
+          <w:color w:val="000000"/>
+          <w:sz w:val="20"/>
+          <w:szCs w:val="20"/>
+        </w:rPr>
+      </w:pPr>
+      <w:r>
+        <w:rPr>
+          <w:rFonts w:ascii="Courier 10 Pitch" w:hAnsi="Courier 10 Pitch"/>
+          <w:color w:val="000000"/>
+          <w:sz w:val="20"/>
+          <w:szCs w:val="20"/>
+        </w:rPr>
+      </w:r>
+    </w:p>
+    <w:p>
+      <w:pPr>
+        <w:pStyle w:val="Normal"/>
+        <w:rPr>
+          <w:rFonts w:ascii="Courier 10 Pitch" w:hAnsi="Courier 10 Pitch"/>
+          <w:color w:val="000000"/>
+          <w:sz w:val="20"/>
+          <w:szCs w:val="20"/>
+        </w:rPr>
+      </w:pPr>
+      <w:r>
+        <w:rPr>
+          <w:rFonts w:ascii="Courier 10 Pitch" w:hAnsi="Courier 10 Pitch"/>
+          <w:color w:val="000000"/>
+          <w:sz w:val="20"/>
+          <w:szCs w:val="20"/>
+        </w:rPr>
+      </w:r>
+    </w:p>
+    <w:p>
+      <w:pPr>
+        <w:pStyle w:val="Normal"/>
+        <w:rPr>
+          <w:rFonts w:ascii="Courier 10 Pitch" w:hAnsi="Courier 10 Pitch"/>
+          <w:color w:val="000000"/>
+          <w:sz w:val="20"/>
+          <w:szCs w:val="20"/>
+        </w:rPr>
+      </w:pPr>
+      <w:r>
+        <w:rPr>
+          <w:rFonts w:ascii="Courier 10 Pitch" w:hAnsi="Courier 10 Pitch"/>
+          <w:color w:val="000000"/>
+          <w:sz w:val="20"/>
+          <w:szCs w:val="20"/>
+        </w:rPr>
+      </w:r>
+    </w:p>
+    <w:p>
+      <w:pPr>
+        <w:pStyle w:val="Normal"/>
+        <w:rPr>
+          <w:rFonts w:ascii="Courier 10 Pitch" w:hAnsi="Courier 10 Pitch"/>
+          <w:color w:val="000000"/>
+          <w:sz w:val="20"/>
+          <w:szCs w:val="20"/>
+        </w:rPr>
+      </w:pPr>
+      <w:r>
+        <w:rPr>
+          <w:rFonts w:ascii="Courier 10 Pitch" w:hAnsi="Courier 10 Pitch"/>
+          <w:color w:val="000000"/>
+          <w:sz w:val="20"/>
+          <w:szCs w:val="20"/>
+        </w:rPr>
+      </w:r>
+    </w:p>
+    <w:p>
+      <w:pPr>
+        <w:pStyle w:val="Normal"/>
+        <w:rPr>
+          <w:rFonts w:ascii="Courier 10 Pitch" w:hAnsi="Courier 10 Pitch"/>
+          <w:b w:val="false"/>
           <w:b w:val="false"/>
           <w:color w:val="000000"/>
           <w:sz w:val="20"/>
@@ -2030,6 +2019,7 @@
         <w:rPr>
           <w:rFonts w:ascii="Courier 10 Pitch" w:hAnsi="Courier 10 Pitch"/>
           <w:b w:val="false"/>
+          <w:b w:val="false"/>
           <w:color w:val="000000"/>
           <w:sz w:val="20"/>
           <w:szCs w:val="20"/>
@@ -2053,6 +2043,7 @@
         <w:rPr>
           <w:rFonts w:ascii="Courier 10 Pitch" w:hAnsi="Courier 10 Pitch"/>
           <w:b w:val="false"/>
+          <w:b w:val="false"/>
           <w:color w:val="000000"/>
           <w:sz w:val="20"/>
           <w:szCs w:val="20"/>
@@ -2076,6 +2067,7 @@
         <w:rPr>
           <w:rFonts w:ascii="Courier 10 Pitch" w:hAnsi="Courier 10 Pitch"/>
           <w:b w:val="false"/>
+          <w:b w:val="false"/>
           <w:color w:val="000000"/>
           <w:sz w:val="20"/>
           <w:szCs w:val="20"/>
@@ -2096,41 +2088,53 @@
       <w:pPr>
         <w:pStyle w:val="Normal"/>
         <w:spacing w:lineRule="atLeast" w:line="285"/>
-        <w:rPr>
-          <w:rFonts w:ascii="Courier 10 Pitch" w:hAnsi="Courier 10 Pitch"/>
-          <w:b w:val="false"/>
-          <w:color w:val="000000"/>
-          <w:sz w:val="20"/>
-          <w:szCs w:val="20"/>
-        </w:rPr>
-      </w:pPr>
-      <w:r>
-        <w:rPr>
-          <w:rFonts w:ascii="Courier 10 Pitch" w:hAnsi="Courier 10 Pitch"/>
-          <w:b w:val="false"/>
-          <w:color w:val="000000"/>
-          <w:sz w:val="20"/>
-          <w:szCs w:val="20"/>
-        </w:rPr>
-        <w:t xml:space="preserve">* </w:t>
-      </w:r>
-      <w:r>
-        <w:rPr>
-          <w:rFonts w:ascii="Courier 10 Pitch" w:hAnsi="Courier 10 Pitch"/>
-          <w:b w:val="false"/>
-          <w:color w:val="000000"/>
-          <w:sz w:val="20"/>
-          <w:szCs w:val="20"/>
-        </w:rPr>
-        <w:t>Print Hundreds!</w:t>
-      </w:r>
-    </w:p>
-    <w:p>
-      <w:pPr>
-        <w:pStyle w:val="Normal"/>
-        <w:spacing w:lineRule="atLeast" w:line="285"/>
-        <w:rPr>
-          <w:rFonts w:ascii="Courier 10 Pitch" w:hAnsi="Courier 10 Pitch"/>
+        <w:rPr/>
+      </w:pPr>
+      <w:r>
+        <w:rPr>
+          <w:rFonts w:ascii="Courier 10 Pitch" w:hAnsi="Courier 10 Pitch"/>
+          <w:b w:val="false"/>
+          <w:color w:val="000000"/>
+          <w:sz w:val="20"/>
+          <w:szCs w:val="20"/>
+        </w:rPr>
+        <w:t xml:space="preserve">* Print Hundreds! - </w:t>
+      </w:r>
+      <w:r>
+        <w:rPr>
+          <w:rFonts w:ascii="Courier 10 Pitch" w:hAnsi="Courier 10 Pitch"/>
+          <w:b w:val="false"/>
+          <w:color w:val="000000"/>
+          <w:sz w:val="20"/>
+          <w:szCs w:val="20"/>
+        </w:rPr>
+        <w:t>Using checkwriter.h given from assignment, utilize writeOnes</w:t>
+      </w:r>
+    </w:p>
+    <w:p>
+      <w:pPr>
+        <w:pStyle w:val="Normal"/>
+        <w:spacing w:lineRule="atLeast" w:line="285"/>
+        <w:rPr/>
+      </w:pPr>
+      <w:r>
+        <w:rPr>
+          <w:rFonts w:ascii="Courier 10 Pitch" w:hAnsi="Courier 10 Pitch"/>
+          <w:b w:val="false"/>
+          <w:color w:val="000000"/>
+          <w:sz w:val="20"/>
+          <w:szCs w:val="20"/>
+        </w:rPr>
+        <w:t>* and writeTens to fully writeHundreds.</w:t>
+      </w:r>
+    </w:p>
+    <w:p>
+      <w:pPr>
+        <w:pStyle w:val="Normal"/>
+        <w:spacing w:lineRule="atLeast" w:line="285"/>
+        <w:rPr>
+          <w:rFonts w:ascii="Courier 10 Pitch" w:hAnsi="Courier 10 Pitch"/>
+          <w:b w:val="false"/>
           <w:b w:val="false"/>
           <w:color w:val="000000"/>
           <w:sz w:val="20"/>
@@ -2175,6 +2179,7 @@
         <w:rPr>
           <w:rFonts w:ascii="Courier 10 Pitch" w:hAnsi="Courier 10 Pitch"/>
           <w:b w:val="false"/>
+          <w:b w:val="false"/>
           <w:color w:val="000000"/>
           <w:sz w:val="20"/>
           <w:szCs w:val="20"/>
@@ -2198,6 +2203,7 @@
         <w:rPr>
           <w:rFonts w:ascii="Courier 10 Pitch" w:hAnsi="Courier 10 Pitch"/>
           <w:b w:val="false"/>
+          <w:b w:val="false"/>
           <w:color w:val="000000"/>
           <w:sz w:val="20"/>
           <w:szCs w:val="20"/>
@@ -2221,6 +2227,7 @@
         <w:rPr>
           <w:rFonts w:ascii="Courier 10 Pitch" w:hAnsi="Courier 10 Pitch"/>
           <w:b w:val="false"/>
+          <w:b w:val="false"/>
           <w:color w:val="000000"/>
           <w:sz w:val="20"/>
           <w:szCs w:val="20"/>
@@ -2264,6 +2271,7 @@
         <w:rPr>
           <w:rFonts w:ascii="Courier 10 Pitch" w:hAnsi="Courier 10 Pitch"/>
           <w:b w:val="false"/>
+          <w:b w:val="false"/>
           <w:color w:val="000000"/>
           <w:sz w:val="20"/>
           <w:szCs w:val="20"/>
@@ -2287,6 +2295,7 @@
         <w:rPr>
           <w:rFonts w:ascii="Courier 10 Pitch" w:hAnsi="Courier 10 Pitch"/>
           <w:b w:val="false"/>
+          <w:b w:val="false"/>
           <w:color w:val="000000"/>
           <w:sz w:val="20"/>
           <w:szCs w:val="20"/>
@@ -2310,6 +2319,7 @@
         <w:rPr>
           <w:rFonts w:ascii="Courier 10 Pitch" w:hAnsi="Courier 10 Pitch"/>
           <w:b w:val="false"/>
+          <w:b w:val="false"/>
           <w:color w:val="000000"/>
           <w:sz w:val="20"/>
           <w:szCs w:val="20"/>
@@ -2333,6 +2343,7 @@
         <w:rPr>
           <w:rFonts w:ascii="Courier 10 Pitch" w:hAnsi="Courier 10 Pitch"/>
           <w:b w:val="false"/>
+          <w:b w:val="false"/>
           <w:color w:val="000000"/>
           <w:sz w:val="20"/>
           <w:szCs w:val="20"/>
@@ -2356,42 +2367,66 @@
         <w:rPr>
           <w:rFonts w:ascii="Courier 10 Pitch" w:hAnsi="Courier 10 Pitch"/>
           <w:b w:val="false"/>
-          <w:color w:val="000000"/>
-          <w:sz w:val="20"/>
-          <w:szCs w:val="20"/>
-        </w:rPr>
-      </w:pPr>
-      <w:r>
-        <w:rPr>
-          <w:rFonts w:ascii="Courier 10 Pitch" w:hAnsi="Courier 10 Pitch"/>
-          <w:b w:val="false"/>
-          <w:color w:val="000000"/>
-          <w:sz w:val="20"/>
-          <w:szCs w:val="20"/>
-        </w:rPr>
-        <w:t>void writeHundreds(int number) {</w:t>
-      </w:r>
-    </w:p>
-    <w:p>
-      <w:pPr>
-        <w:pStyle w:val="Normal"/>
-        <w:spacing w:lineRule="atLeast" w:line="285"/>
-        <w:rPr>
-          <w:rFonts w:ascii="Courier 10 Pitch" w:hAnsi="Courier 10 Pitch"/>
-          <w:b w:val="false"/>
-          <w:color w:val="000000"/>
-          <w:sz w:val="20"/>
-          <w:szCs w:val="20"/>
-        </w:rPr>
-      </w:pPr>
-      <w:r>
-        <w:rPr>
-          <w:rFonts w:ascii="Courier 10 Pitch" w:hAnsi="Courier 10 Pitch"/>
-          <w:b w:val="false"/>
-          <w:color w:val="000000"/>
-          <w:sz w:val="20"/>
-          <w:szCs w:val="20"/>
-        </w:rPr>
+          <w:b w:val="false"/>
+          <w:color w:val="000000"/>
+          <w:sz w:val="20"/>
+          <w:szCs w:val="20"/>
+        </w:rPr>
+      </w:pPr>
+      <w:r>
+        <w:rPr>
+          <w:rFonts w:ascii="Courier 10 Pitch" w:hAnsi="Courier 10 Pitch"/>
+          <w:b w:val="false"/>
+          <w:color w:val="000000"/>
+          <w:sz w:val="20"/>
+          <w:szCs w:val="20"/>
+        </w:rPr>
+        <w:t xml:space="preserve">void </w:t>
+      </w:r>
+      <w:r>
+        <w:rPr>
+          <w:rFonts w:ascii="Courier 10 Pitch" w:hAnsi="Courier 10 Pitch"/>
+          <w:b w:val="false"/>
+          <w:bCs w:val="false"/>
+          <w:color w:val="000000"/>
+          <w:sz w:val="20"/>
+          <w:szCs w:val="20"/>
+        </w:rPr>
+        <w:t>writeHundreds</w:t>
+      </w:r>
+      <w:r>
+        <w:rPr>
+          <w:rFonts w:ascii="Courier 10 Pitch" w:hAnsi="Courier 10 Pitch"/>
+          <w:b w:val="false"/>
+          <w:color w:val="000000"/>
+          <w:sz w:val="20"/>
+          <w:szCs w:val="20"/>
+        </w:rPr>
+        <w:t>(int number) {</w:t>
+      </w:r>
+    </w:p>
+    <w:p>
+      <w:pPr>
+        <w:pStyle w:val="Normal"/>
+        <w:spacing w:lineRule="atLeast" w:line="285"/>
+        <w:rPr>
+          <w:rFonts w:ascii="Courier 10 Pitch" w:hAnsi="Courier 10 Pitch"/>
+          <w:b w:val="false"/>
+          <w:b w:val="false"/>
+          <w:color w:val="000000"/>
+          <w:sz w:val="20"/>
+          <w:szCs w:val="20"/>
+        </w:rPr>
+      </w:pPr>
+      <w:r>
+        <w:rPr>
+          <w:rFonts w:ascii="Courier 10 Pitch" w:hAnsi="Courier 10 Pitch"/>
+          <w:b w:val="false"/>
+          <w:color w:val="000000"/>
+          <w:sz w:val="20"/>
+          <w:szCs w:val="20"/>
+        </w:rPr>
+        <w:tab/>
         <w:t>int hundreds, tens;</w:t>
       </w:r>
     </w:p>
@@ -2422,19 +2457,21 @@
         <w:rPr>
           <w:rFonts w:ascii="Courier 10 Pitch" w:hAnsi="Courier 10 Pitch"/>
           <w:b w:val="false"/>
-          <w:color w:val="000000"/>
-          <w:sz w:val="20"/>
-          <w:szCs w:val="20"/>
-        </w:rPr>
-      </w:pPr>
-      <w:r>
-        <w:rPr>
-          <w:rFonts w:ascii="Courier 10 Pitch" w:hAnsi="Courier 10 Pitch"/>
-          <w:b w:val="false"/>
-          <w:color w:val="000000"/>
-          <w:sz w:val="20"/>
-          <w:szCs w:val="20"/>
-        </w:rPr>
+          <w:b w:val="false"/>
+          <w:color w:val="000000"/>
+          <w:sz w:val="20"/>
+          <w:szCs w:val="20"/>
+        </w:rPr>
+      </w:pPr>
+      <w:r>
+        <w:rPr>
+          <w:rFonts w:ascii="Courier 10 Pitch" w:hAnsi="Courier 10 Pitch"/>
+          <w:b w:val="false"/>
+          <w:color w:val="000000"/>
+          <w:sz w:val="20"/>
+          <w:szCs w:val="20"/>
+        </w:rPr>
+        <w:tab/>
         <w:t>if (number &lt; 100 &amp;&amp; number &gt; 0) {</w:t>
       </w:r>
     </w:p>
@@ -2445,19 +2482,22 @@
         <w:rPr>
           <w:rFonts w:ascii="Courier 10 Pitch" w:hAnsi="Courier 10 Pitch"/>
           <w:b w:val="false"/>
-          <w:color w:val="000000"/>
-          <w:sz w:val="20"/>
-          <w:szCs w:val="20"/>
-        </w:rPr>
-      </w:pPr>
-      <w:r>
-        <w:rPr>
-          <w:rFonts w:ascii="Courier 10 Pitch" w:hAnsi="Courier 10 Pitch"/>
-          <w:b w:val="false"/>
-          <w:color w:val="000000"/>
-          <w:sz w:val="20"/>
-          <w:szCs w:val="20"/>
-        </w:rPr>
+          <w:b w:val="false"/>
+          <w:color w:val="000000"/>
+          <w:sz w:val="20"/>
+          <w:szCs w:val="20"/>
+        </w:rPr>
+      </w:pPr>
+      <w:r>
+        <w:rPr>
+          <w:rFonts w:ascii="Courier 10 Pitch" w:hAnsi="Courier 10 Pitch"/>
+          <w:b w:val="false"/>
+          <w:color w:val="000000"/>
+          <w:sz w:val="20"/>
+          <w:szCs w:val="20"/>
+        </w:rPr>
+        <w:tab/>
+        <w:tab/>
         <w:t>writeTens(number);</w:t>
       </w:r>
     </w:p>
@@ -2468,19 +2508,22 @@
         <w:rPr>
           <w:rFonts w:ascii="Courier 10 Pitch" w:hAnsi="Courier 10 Pitch"/>
           <w:b w:val="false"/>
-          <w:color w:val="000000"/>
-          <w:sz w:val="20"/>
-          <w:szCs w:val="20"/>
-        </w:rPr>
-      </w:pPr>
-      <w:r>
-        <w:rPr>
-          <w:rFonts w:ascii="Courier 10 Pitch" w:hAnsi="Courier 10 Pitch"/>
-          <w:b w:val="false"/>
-          <w:color w:val="000000"/>
-          <w:sz w:val="20"/>
-          <w:szCs w:val="20"/>
-        </w:rPr>
+          <w:b w:val="false"/>
+          <w:color w:val="000000"/>
+          <w:sz w:val="20"/>
+          <w:szCs w:val="20"/>
+        </w:rPr>
+      </w:pPr>
+      <w:r>
+        <w:rPr>
+          <w:rFonts w:ascii="Courier 10 Pitch" w:hAnsi="Courier 10 Pitch"/>
+          <w:b w:val="false"/>
+          <w:color w:val="000000"/>
+          <w:sz w:val="20"/>
+          <w:szCs w:val="20"/>
+        </w:rPr>
+        <w:tab/>
+        <w:tab/>
         <w:t>printf("\n");</w:t>
       </w:r>
     </w:p>
@@ -2491,19 +2534,22 @@
         <w:rPr>
           <w:rFonts w:ascii="Courier 10 Pitch" w:hAnsi="Courier 10 Pitch"/>
           <w:b w:val="false"/>
-          <w:color w:val="000000"/>
-          <w:sz w:val="20"/>
-          <w:szCs w:val="20"/>
-        </w:rPr>
-      </w:pPr>
-      <w:r>
-        <w:rPr>
-          <w:rFonts w:ascii="Courier 10 Pitch" w:hAnsi="Courier 10 Pitch"/>
-          <w:b w:val="false"/>
-          <w:color w:val="000000"/>
-          <w:sz w:val="20"/>
-          <w:szCs w:val="20"/>
-        </w:rPr>
+          <w:b w:val="false"/>
+          <w:color w:val="000000"/>
+          <w:sz w:val="20"/>
+          <w:szCs w:val="20"/>
+        </w:rPr>
+      </w:pPr>
+      <w:r>
+        <w:rPr>
+          <w:rFonts w:ascii="Courier 10 Pitch" w:hAnsi="Courier 10 Pitch"/>
+          <w:b w:val="false"/>
+          <w:color w:val="000000"/>
+          <w:sz w:val="20"/>
+          <w:szCs w:val="20"/>
+        </w:rPr>
+        <w:tab/>
+        <w:tab/>
         <w:t>return;</w:t>
       </w:r>
     </w:p>
@@ -2514,19 +2560,21 @@
         <w:rPr>
           <w:rFonts w:ascii="Courier 10 Pitch" w:hAnsi="Courier 10 Pitch"/>
           <w:b w:val="false"/>
-          <w:color w:val="000000"/>
-          <w:sz w:val="20"/>
-          <w:szCs w:val="20"/>
-        </w:rPr>
-      </w:pPr>
-      <w:r>
-        <w:rPr>
-          <w:rFonts w:ascii="Courier 10 Pitch" w:hAnsi="Courier 10 Pitch"/>
-          <w:b w:val="false"/>
-          <w:color w:val="000000"/>
-          <w:sz w:val="20"/>
-          <w:szCs w:val="20"/>
-        </w:rPr>
+          <w:b w:val="false"/>
+          <w:color w:val="000000"/>
+          <w:sz w:val="20"/>
+          <w:szCs w:val="20"/>
+        </w:rPr>
+      </w:pPr>
+      <w:r>
+        <w:rPr>
+          <w:rFonts w:ascii="Courier 10 Pitch" w:hAnsi="Courier 10 Pitch"/>
+          <w:b w:val="false"/>
+          <w:color w:val="000000"/>
+          <w:sz w:val="20"/>
+          <w:szCs w:val="20"/>
+        </w:rPr>
+        <w:tab/>
         <w:t>}</w:t>
       </w:r>
     </w:p>
@@ -2537,19 +2585,21 @@
         <w:rPr>
           <w:rFonts w:ascii="Courier 10 Pitch" w:hAnsi="Courier 10 Pitch"/>
           <w:b w:val="false"/>
-          <w:color w:val="000000"/>
-          <w:sz w:val="20"/>
-          <w:szCs w:val="20"/>
-        </w:rPr>
-      </w:pPr>
-      <w:r>
-        <w:rPr>
-          <w:rFonts w:ascii="Courier 10 Pitch" w:hAnsi="Courier 10 Pitch"/>
-          <w:b w:val="false"/>
-          <w:color w:val="000000"/>
-          <w:sz w:val="20"/>
-          <w:szCs w:val="20"/>
-        </w:rPr>
+          <w:b w:val="false"/>
+          <w:color w:val="000000"/>
+          <w:sz w:val="20"/>
+          <w:szCs w:val="20"/>
+        </w:rPr>
+      </w:pPr>
+      <w:r>
+        <w:rPr>
+          <w:rFonts w:ascii="Courier 10 Pitch" w:hAnsi="Courier 10 Pitch"/>
+          <w:b w:val="false"/>
+          <w:color w:val="000000"/>
+          <w:sz w:val="20"/>
+          <w:szCs w:val="20"/>
+        </w:rPr>
+        <w:tab/>
         <w:t>else if (number &gt; 100 &amp;&amp; number &lt; 1000) {</w:t>
       </w:r>
     </w:p>
@@ -2560,19 +2610,22 @@
         <w:rPr>
           <w:rFonts w:ascii="Courier 10 Pitch" w:hAnsi="Courier 10 Pitch"/>
           <w:b w:val="false"/>
-          <w:color w:val="000000"/>
-          <w:sz w:val="20"/>
-          <w:szCs w:val="20"/>
-        </w:rPr>
-      </w:pPr>
-      <w:r>
-        <w:rPr>
-          <w:rFonts w:ascii="Courier 10 Pitch" w:hAnsi="Courier 10 Pitch"/>
-          <w:b w:val="false"/>
-          <w:color w:val="000000"/>
-          <w:sz w:val="20"/>
-          <w:szCs w:val="20"/>
-        </w:rPr>
+          <w:b w:val="false"/>
+          <w:color w:val="000000"/>
+          <w:sz w:val="20"/>
+          <w:szCs w:val="20"/>
+        </w:rPr>
+      </w:pPr>
+      <w:r>
+        <w:rPr>
+          <w:rFonts w:ascii="Courier 10 Pitch" w:hAnsi="Courier 10 Pitch"/>
+          <w:b w:val="false"/>
+          <w:color w:val="000000"/>
+          <w:sz w:val="20"/>
+          <w:szCs w:val="20"/>
+        </w:rPr>
+        <w:tab/>
+        <w:tab/>
         <w:t>hundreds = number/100;</w:t>
       </w:r>
     </w:p>
@@ -2583,19 +2636,22 @@
         <w:rPr>
           <w:rFonts w:ascii="Courier 10 Pitch" w:hAnsi="Courier 10 Pitch"/>
           <w:b w:val="false"/>
-          <w:color w:val="000000"/>
-          <w:sz w:val="20"/>
-          <w:szCs w:val="20"/>
-        </w:rPr>
-      </w:pPr>
-      <w:r>
-        <w:rPr>
-          <w:rFonts w:ascii="Courier 10 Pitch" w:hAnsi="Courier 10 Pitch"/>
-          <w:b w:val="false"/>
-          <w:color w:val="000000"/>
-          <w:sz w:val="20"/>
-          <w:szCs w:val="20"/>
-        </w:rPr>
+          <w:b w:val="false"/>
+          <w:color w:val="000000"/>
+          <w:sz w:val="20"/>
+          <w:szCs w:val="20"/>
+        </w:rPr>
+      </w:pPr>
+      <w:r>
+        <w:rPr>
+          <w:rFonts w:ascii="Courier 10 Pitch" w:hAnsi="Courier 10 Pitch"/>
+          <w:b w:val="false"/>
+          <w:color w:val="000000"/>
+          <w:sz w:val="20"/>
+          <w:szCs w:val="20"/>
+        </w:rPr>
+        <w:tab/>
+        <w:tab/>
         <w:t>writeOnes(hundreds);</w:t>
       </w:r>
     </w:p>
@@ -2606,19 +2662,22 @@
         <w:rPr>
           <w:rFonts w:ascii="Courier 10 Pitch" w:hAnsi="Courier 10 Pitch"/>
           <w:b w:val="false"/>
-          <w:color w:val="000000"/>
-          <w:sz w:val="20"/>
-          <w:szCs w:val="20"/>
-        </w:rPr>
-      </w:pPr>
-      <w:r>
-        <w:rPr>
-          <w:rFonts w:ascii="Courier 10 Pitch" w:hAnsi="Courier 10 Pitch"/>
-          <w:b w:val="false"/>
-          <w:color w:val="000000"/>
-          <w:sz w:val="20"/>
-          <w:szCs w:val="20"/>
-        </w:rPr>
+          <w:b w:val="false"/>
+          <w:color w:val="000000"/>
+          <w:sz w:val="20"/>
+          <w:szCs w:val="20"/>
+        </w:rPr>
+      </w:pPr>
+      <w:r>
+        <w:rPr>
+          <w:rFonts w:ascii="Courier 10 Pitch" w:hAnsi="Courier 10 Pitch"/>
+          <w:b w:val="false"/>
+          <w:color w:val="000000"/>
+          <w:sz w:val="20"/>
+          <w:szCs w:val="20"/>
+        </w:rPr>
+        <w:tab/>
+        <w:tab/>
         <w:t>printf(" hundred and ");</w:t>
       </w:r>
     </w:p>
@@ -2629,19 +2688,22 @@
         <w:rPr>
           <w:rFonts w:ascii="Courier 10 Pitch" w:hAnsi="Courier 10 Pitch"/>
           <w:b w:val="false"/>
-          <w:color w:val="000000"/>
-          <w:sz w:val="20"/>
-          <w:szCs w:val="20"/>
-        </w:rPr>
-      </w:pPr>
-      <w:r>
-        <w:rPr>
-          <w:rFonts w:ascii="Courier 10 Pitch" w:hAnsi="Courier 10 Pitch"/>
-          <w:b w:val="false"/>
-          <w:color w:val="000000"/>
-          <w:sz w:val="20"/>
-          <w:szCs w:val="20"/>
-        </w:rPr>
+          <w:b w:val="false"/>
+          <w:color w:val="000000"/>
+          <w:sz w:val="20"/>
+          <w:szCs w:val="20"/>
+        </w:rPr>
+      </w:pPr>
+      <w:r>
+        <w:rPr>
+          <w:rFonts w:ascii="Courier 10 Pitch" w:hAnsi="Courier 10 Pitch"/>
+          <w:b w:val="false"/>
+          <w:color w:val="000000"/>
+          <w:sz w:val="20"/>
+          <w:szCs w:val="20"/>
+        </w:rPr>
+        <w:tab/>
+        <w:tab/>
         <w:t>tens = number % 100;</w:t>
       </w:r>
     </w:p>
@@ -2652,19 +2714,22 @@
         <w:rPr>
           <w:rFonts w:ascii="Courier 10 Pitch" w:hAnsi="Courier 10 Pitch"/>
           <w:b w:val="false"/>
-          <w:color w:val="000000"/>
-          <w:sz w:val="20"/>
-          <w:szCs w:val="20"/>
-        </w:rPr>
-      </w:pPr>
-      <w:r>
-        <w:rPr>
-          <w:rFonts w:ascii="Courier 10 Pitch" w:hAnsi="Courier 10 Pitch"/>
-          <w:b w:val="false"/>
-          <w:color w:val="000000"/>
-          <w:sz w:val="20"/>
-          <w:szCs w:val="20"/>
-        </w:rPr>
+          <w:b w:val="false"/>
+          <w:color w:val="000000"/>
+          <w:sz w:val="20"/>
+          <w:szCs w:val="20"/>
+        </w:rPr>
+      </w:pPr>
+      <w:r>
+        <w:rPr>
+          <w:rFonts w:ascii="Courier 10 Pitch" w:hAnsi="Courier 10 Pitch"/>
+          <w:b w:val="false"/>
+          <w:color w:val="000000"/>
+          <w:sz w:val="20"/>
+          <w:szCs w:val="20"/>
+        </w:rPr>
+        <w:tab/>
+        <w:tab/>
         <w:t>writeTens(tens);</w:t>
       </w:r>
     </w:p>
@@ -2675,19 +2740,22 @@
         <w:rPr>
           <w:rFonts w:ascii="Courier 10 Pitch" w:hAnsi="Courier 10 Pitch"/>
           <w:b w:val="false"/>
-          <w:color w:val="000000"/>
-          <w:sz w:val="20"/>
-          <w:szCs w:val="20"/>
-        </w:rPr>
-      </w:pPr>
-      <w:r>
-        <w:rPr>
-          <w:rFonts w:ascii="Courier 10 Pitch" w:hAnsi="Courier 10 Pitch"/>
-          <w:b w:val="false"/>
-          <w:color w:val="000000"/>
-          <w:sz w:val="20"/>
-          <w:szCs w:val="20"/>
-        </w:rPr>
+          <w:b w:val="false"/>
+          <w:color w:val="000000"/>
+          <w:sz w:val="20"/>
+          <w:szCs w:val="20"/>
+        </w:rPr>
+      </w:pPr>
+      <w:r>
+        <w:rPr>
+          <w:rFonts w:ascii="Courier 10 Pitch" w:hAnsi="Courier 10 Pitch"/>
+          <w:b w:val="false"/>
+          <w:color w:val="000000"/>
+          <w:sz w:val="20"/>
+          <w:szCs w:val="20"/>
+        </w:rPr>
+        <w:tab/>
+        <w:tab/>
         <w:t>printf("\n");</w:t>
       </w:r>
     </w:p>
@@ -2698,19 +2766,21 @@
         <w:rPr>
           <w:rFonts w:ascii="Courier 10 Pitch" w:hAnsi="Courier 10 Pitch"/>
           <w:b w:val="false"/>
-          <w:color w:val="000000"/>
-          <w:sz w:val="20"/>
-          <w:szCs w:val="20"/>
-        </w:rPr>
-      </w:pPr>
-      <w:r>
-        <w:rPr>
-          <w:rFonts w:ascii="Courier 10 Pitch" w:hAnsi="Courier 10 Pitch"/>
-          <w:b w:val="false"/>
-          <w:color w:val="000000"/>
-          <w:sz w:val="20"/>
-          <w:szCs w:val="20"/>
-        </w:rPr>
+          <w:b w:val="false"/>
+          <w:color w:val="000000"/>
+          <w:sz w:val="20"/>
+          <w:szCs w:val="20"/>
+        </w:rPr>
+      </w:pPr>
+      <w:r>
+        <w:rPr>
+          <w:rFonts w:ascii="Courier 10 Pitch" w:hAnsi="Courier 10 Pitch"/>
+          <w:b w:val="false"/>
+          <w:color w:val="000000"/>
+          <w:sz w:val="20"/>
+          <w:szCs w:val="20"/>
+        </w:rPr>
+        <w:tab/>
         <w:t>}</w:t>
       </w:r>
     </w:p>
@@ -2721,19 +2791,21 @@
         <w:rPr>
           <w:rFonts w:ascii="Courier 10 Pitch" w:hAnsi="Courier 10 Pitch"/>
           <w:b w:val="false"/>
-          <w:color w:val="000000"/>
-          <w:sz w:val="20"/>
-          <w:szCs w:val="20"/>
-        </w:rPr>
-      </w:pPr>
-      <w:r>
-        <w:rPr>
-          <w:rFonts w:ascii="Courier 10 Pitch" w:hAnsi="Courier 10 Pitch"/>
-          <w:b w:val="false"/>
-          <w:color w:val="000000"/>
-          <w:sz w:val="20"/>
-          <w:szCs w:val="20"/>
-        </w:rPr>
+          <w:b w:val="false"/>
+          <w:color w:val="000000"/>
+          <w:sz w:val="20"/>
+          <w:szCs w:val="20"/>
+        </w:rPr>
+      </w:pPr>
+      <w:r>
+        <w:rPr>
+          <w:rFonts w:ascii="Courier 10 Pitch" w:hAnsi="Courier 10 Pitch"/>
+          <w:b w:val="false"/>
+          <w:color w:val="000000"/>
+          <w:sz w:val="20"/>
+          <w:szCs w:val="20"/>
+        </w:rPr>
+        <w:tab/>
         <w:t>else {</w:t>
       </w:r>
     </w:p>
@@ -2744,19 +2816,22 @@
         <w:rPr>
           <w:rFonts w:ascii="Courier 10 Pitch" w:hAnsi="Courier 10 Pitch"/>
           <w:b w:val="false"/>
-          <w:color w:val="000000"/>
-          <w:sz w:val="20"/>
-          <w:szCs w:val="20"/>
-        </w:rPr>
-      </w:pPr>
-      <w:r>
-        <w:rPr>
-          <w:rFonts w:ascii="Courier 10 Pitch" w:hAnsi="Courier 10 Pitch"/>
-          <w:b w:val="false"/>
-          <w:color w:val="000000"/>
-          <w:sz w:val="20"/>
-          <w:szCs w:val="20"/>
-        </w:rPr>
+          <w:b w:val="false"/>
+          <w:color w:val="000000"/>
+          <w:sz w:val="20"/>
+          <w:szCs w:val="20"/>
+        </w:rPr>
+      </w:pPr>
+      <w:r>
+        <w:rPr>
+          <w:rFonts w:ascii="Courier 10 Pitch" w:hAnsi="Courier 10 Pitch"/>
+          <w:b w:val="false"/>
+          <w:color w:val="000000"/>
+          <w:sz w:val="20"/>
+          <w:szCs w:val="20"/>
+        </w:rPr>
+        <w:tab/>
+        <w:tab/>
         <w:t>printf("Invalid input.\n");</w:t>
       </w:r>
     </w:p>
@@ -2767,19 +2842,22 @@
         <w:rPr>
           <w:rFonts w:ascii="Courier 10 Pitch" w:hAnsi="Courier 10 Pitch"/>
           <w:b w:val="false"/>
-          <w:color w:val="000000"/>
-          <w:sz w:val="20"/>
-          <w:szCs w:val="20"/>
-        </w:rPr>
-      </w:pPr>
-      <w:r>
-        <w:rPr>
-          <w:rFonts w:ascii="Courier 10 Pitch" w:hAnsi="Courier 10 Pitch"/>
-          <w:b w:val="false"/>
-          <w:color w:val="000000"/>
-          <w:sz w:val="20"/>
-          <w:szCs w:val="20"/>
-        </w:rPr>
+          <w:b w:val="false"/>
+          <w:color w:val="000000"/>
+          <w:sz w:val="20"/>
+          <w:szCs w:val="20"/>
+        </w:rPr>
+      </w:pPr>
+      <w:r>
+        <w:rPr>
+          <w:rFonts w:ascii="Courier 10 Pitch" w:hAnsi="Courier 10 Pitch"/>
+          <w:b w:val="false"/>
+          <w:color w:val="000000"/>
+          <w:sz w:val="20"/>
+          <w:szCs w:val="20"/>
+        </w:rPr>
+        <w:tab/>
+        <w:tab/>
         <w:t>return;</w:t>
       </w:r>
     </w:p>
@@ -2790,19 +2868,21 @@
         <w:rPr>
           <w:rFonts w:ascii="Courier 10 Pitch" w:hAnsi="Courier 10 Pitch"/>
           <w:b w:val="false"/>
-          <w:color w:val="000000"/>
-          <w:sz w:val="20"/>
-          <w:szCs w:val="20"/>
-        </w:rPr>
-      </w:pPr>
-      <w:r>
-        <w:rPr>
-          <w:rFonts w:ascii="Courier 10 Pitch" w:hAnsi="Courier 10 Pitch"/>
-          <w:b w:val="false"/>
-          <w:color w:val="000000"/>
-          <w:sz w:val="20"/>
-          <w:szCs w:val="20"/>
-        </w:rPr>
+          <w:b w:val="false"/>
+          <w:color w:val="000000"/>
+          <w:sz w:val="20"/>
+          <w:szCs w:val="20"/>
+        </w:rPr>
+      </w:pPr>
+      <w:r>
+        <w:rPr>
+          <w:rFonts w:ascii="Courier 10 Pitch" w:hAnsi="Courier 10 Pitch"/>
+          <w:b w:val="false"/>
+          <w:color w:val="000000"/>
+          <w:sz w:val="20"/>
+          <w:szCs w:val="20"/>
+        </w:rPr>
+        <w:tab/>
         <w:t>}</w:t>
       </w:r>
     </w:p>
@@ -2813,6 +2893,7 @@
         <w:rPr>
           <w:rFonts w:ascii="Courier 10 Pitch" w:hAnsi="Courier 10 Pitch"/>
           <w:b w:val="false"/>
+          <w:b w:val="false"/>
           <w:color w:val="000000"/>
           <w:sz w:val="20"/>
           <w:szCs w:val="20"/>
@@ -2856,42 +2937,66 @@
         <w:rPr>
           <w:rFonts w:ascii="Courier 10 Pitch" w:hAnsi="Courier 10 Pitch"/>
           <w:b w:val="false"/>
-          <w:color w:val="000000"/>
-          <w:sz w:val="20"/>
-          <w:szCs w:val="20"/>
-        </w:rPr>
-      </w:pPr>
-      <w:r>
-        <w:rPr>
-          <w:rFonts w:ascii="Courier 10 Pitch" w:hAnsi="Courier 10 Pitch"/>
-          <w:b w:val="false"/>
-          <w:color w:val="000000"/>
-          <w:sz w:val="20"/>
-          <w:szCs w:val="20"/>
-        </w:rPr>
-        <w:t>void main(void) {</w:t>
-      </w:r>
-    </w:p>
-    <w:p>
-      <w:pPr>
-        <w:pStyle w:val="Normal"/>
-        <w:spacing w:lineRule="atLeast" w:line="285"/>
-        <w:rPr>
-          <w:rFonts w:ascii="Courier 10 Pitch" w:hAnsi="Courier 10 Pitch"/>
-          <w:b w:val="false"/>
-          <w:color w:val="000000"/>
-          <w:sz w:val="20"/>
-          <w:szCs w:val="20"/>
-        </w:rPr>
-      </w:pPr>
-      <w:r>
-        <w:rPr>
-          <w:rFonts w:ascii="Courier 10 Pitch" w:hAnsi="Courier 10 Pitch"/>
-          <w:b w:val="false"/>
-          <w:color w:val="000000"/>
-          <w:sz w:val="20"/>
-          <w:szCs w:val="20"/>
-        </w:rPr>
+          <w:b w:val="false"/>
+          <w:color w:val="000000"/>
+          <w:sz w:val="20"/>
+          <w:szCs w:val="20"/>
+        </w:rPr>
+      </w:pPr>
+      <w:r>
+        <w:rPr>
+          <w:rFonts w:ascii="Courier 10 Pitch" w:hAnsi="Courier 10 Pitch"/>
+          <w:b w:val="false"/>
+          <w:color w:val="000000"/>
+          <w:sz w:val="20"/>
+          <w:szCs w:val="20"/>
+        </w:rPr>
+        <w:t xml:space="preserve">void </w:t>
+      </w:r>
+      <w:r>
+        <w:rPr>
+          <w:rFonts w:ascii="Courier 10 Pitch" w:hAnsi="Courier 10 Pitch"/>
+          <w:b w:val="false"/>
+          <w:bCs w:val="false"/>
+          <w:color w:val="000000"/>
+          <w:sz w:val="20"/>
+          <w:szCs w:val="20"/>
+        </w:rPr>
+        <w:t>main</w:t>
+      </w:r>
+      <w:r>
+        <w:rPr>
+          <w:rFonts w:ascii="Courier 10 Pitch" w:hAnsi="Courier 10 Pitch"/>
+          <w:b w:val="false"/>
+          <w:color w:val="000000"/>
+          <w:sz w:val="20"/>
+          <w:szCs w:val="20"/>
+        </w:rPr>
+        <w:t>(void) {</w:t>
+      </w:r>
+    </w:p>
+    <w:p>
+      <w:pPr>
+        <w:pStyle w:val="Normal"/>
+        <w:spacing w:lineRule="atLeast" w:line="285"/>
+        <w:rPr>
+          <w:rFonts w:ascii="Courier 10 Pitch" w:hAnsi="Courier 10 Pitch"/>
+          <w:b w:val="false"/>
+          <w:b w:val="false"/>
+          <w:color w:val="000000"/>
+          <w:sz w:val="20"/>
+          <w:szCs w:val="20"/>
+        </w:rPr>
+      </w:pPr>
+      <w:r>
+        <w:rPr>
+          <w:rFonts w:ascii="Courier 10 Pitch" w:hAnsi="Courier 10 Pitch"/>
+          <w:b w:val="false"/>
+          <w:color w:val="000000"/>
+          <w:sz w:val="20"/>
+          <w:szCs w:val="20"/>
+        </w:rPr>
+        <w:tab/>
         <w:t>int input;</w:t>
       </w:r>
     </w:p>
@@ -2922,19 +3027,21 @@
         <w:rPr>
           <w:rFonts w:ascii="Courier 10 Pitch" w:hAnsi="Courier 10 Pitch"/>
           <w:b w:val="false"/>
-          <w:color w:val="000000"/>
-          <w:sz w:val="20"/>
-          <w:szCs w:val="20"/>
-        </w:rPr>
-      </w:pPr>
-      <w:r>
-        <w:rPr>
-          <w:rFonts w:ascii="Courier 10 Pitch" w:hAnsi="Courier 10 Pitch"/>
-          <w:b w:val="false"/>
-          <w:color w:val="000000"/>
-          <w:sz w:val="20"/>
-          <w:szCs w:val="20"/>
-        </w:rPr>
+          <w:b w:val="false"/>
+          <w:color w:val="000000"/>
+          <w:sz w:val="20"/>
+          <w:szCs w:val="20"/>
+        </w:rPr>
+      </w:pPr>
+      <w:r>
+        <w:rPr>
+          <w:rFonts w:ascii="Courier 10 Pitch" w:hAnsi="Courier 10 Pitch"/>
+          <w:b w:val="false"/>
+          <w:color w:val="000000"/>
+          <w:sz w:val="20"/>
+          <w:szCs w:val="20"/>
+        </w:rPr>
+        <w:tab/>
         <w:t>printf("Enter integer between 0 and 1000: ");</w:t>
       </w:r>
     </w:p>
@@ -2945,19 +3052,21 @@
         <w:rPr>
           <w:rFonts w:ascii="Courier 10 Pitch" w:hAnsi="Courier 10 Pitch"/>
           <w:b w:val="false"/>
-          <w:color w:val="000000"/>
-          <w:sz w:val="20"/>
-          <w:szCs w:val="20"/>
-        </w:rPr>
-      </w:pPr>
-      <w:r>
-        <w:rPr>
-          <w:rFonts w:ascii="Courier 10 Pitch" w:hAnsi="Courier 10 Pitch"/>
-          <w:b w:val="false"/>
-          <w:color w:val="000000"/>
-          <w:sz w:val="20"/>
-          <w:szCs w:val="20"/>
-        </w:rPr>
+          <w:b w:val="false"/>
+          <w:color w:val="000000"/>
+          <w:sz w:val="20"/>
+          <w:szCs w:val="20"/>
+        </w:rPr>
+      </w:pPr>
+      <w:r>
+        <w:rPr>
+          <w:rFonts w:ascii="Courier 10 Pitch" w:hAnsi="Courier 10 Pitch"/>
+          <w:b w:val="false"/>
+          <w:color w:val="000000"/>
+          <w:sz w:val="20"/>
+          <w:szCs w:val="20"/>
+        </w:rPr>
+        <w:tab/>
         <w:t>scanf("%d", &amp;input);</w:t>
       </w:r>
     </w:p>
@@ -2988,19 +3097,21 @@
         <w:rPr>
           <w:rFonts w:ascii="Courier 10 Pitch" w:hAnsi="Courier 10 Pitch"/>
           <w:b w:val="false"/>
-          <w:color w:val="000000"/>
-          <w:sz w:val="20"/>
-          <w:szCs w:val="20"/>
-        </w:rPr>
-      </w:pPr>
-      <w:r>
-        <w:rPr>
-          <w:rFonts w:ascii="Courier 10 Pitch" w:hAnsi="Courier 10 Pitch"/>
-          <w:b w:val="false"/>
-          <w:color w:val="000000"/>
-          <w:sz w:val="20"/>
-          <w:szCs w:val="20"/>
-        </w:rPr>
+          <w:b w:val="false"/>
+          <w:color w:val="000000"/>
+          <w:sz w:val="20"/>
+          <w:szCs w:val="20"/>
+        </w:rPr>
+      </w:pPr>
+      <w:r>
+        <w:rPr>
+          <w:rFonts w:ascii="Courier 10 Pitch" w:hAnsi="Courier 10 Pitch"/>
+          <w:b w:val="false"/>
+          <w:color w:val="000000"/>
+          <w:sz w:val="20"/>
+          <w:szCs w:val="20"/>
+        </w:rPr>
+        <w:tab/>
         <w:t>writeHundreds(input);</w:t>
       </w:r>
     </w:p>
@@ -3008,13 +3119,7 @@
       <w:pPr>
         <w:pStyle w:val="Normal"/>
         <w:spacing w:lineRule="atLeast" w:line="285"/>
-        <w:rPr>
-          <w:rFonts w:ascii="Courier 10 Pitch" w:hAnsi="Courier 10 Pitch"/>
-          <w:b w:val="false"/>
-          <w:color w:val="000000"/>
-          <w:sz w:val="20"/>
-          <w:szCs w:val="20"/>
-        </w:rPr>
+        <w:rPr/>
       </w:pPr>
       <w:r>
         <w:rPr>
@@ -3030,73 +3135,63 @@
     <w:p>
       <w:pPr>
         <w:pStyle w:val="Normal"/>
-        <w:rPr>
-          <w:rFonts w:ascii="Courier 10 Pitch" w:hAnsi="Courier 10 Pitch"/>
-          <w:color w:val="000000"/>
-          <w:sz w:val="20"/>
-          <w:szCs w:val="20"/>
-        </w:rPr>
-      </w:pPr>
-      <w:r>
-        <w:rPr>
-          <w:rFonts w:ascii="Courier 10 Pitch" w:hAnsi="Courier 10 Pitch"/>
-          <w:color w:val="000000"/>
-          <w:sz w:val="20"/>
-          <w:szCs w:val="20"/>
-        </w:rPr>
-      </w:r>
-    </w:p>
-    <w:p>
-      <w:pPr>
-        <w:pStyle w:val="Normal"/>
-        <w:rPr>
-          <w:rFonts w:ascii="Courier 10 Pitch" w:hAnsi="Courier 10 Pitch"/>
-          <w:color w:val="000000"/>
-          <w:sz w:val="20"/>
-          <w:szCs w:val="20"/>
-        </w:rPr>
-      </w:pPr>
-      <w:r>
-        <w:rPr>
-          <w:rFonts w:ascii="Courier 10 Pitch" w:hAnsi="Courier 10 Pitch"/>
-          <w:color w:val="000000"/>
-          <w:sz w:val="20"/>
-          <w:szCs w:val="20"/>
-        </w:rPr>
-      </w:r>
-    </w:p>
-    <w:p>
-      <w:pPr>
-        <w:pStyle w:val="Normal"/>
-        <w:rPr>
-          <w:rFonts w:ascii="Courier 10 Pitch" w:hAnsi="Courier 10 Pitch"/>
-          <w:color w:val="000000"/>
-          <w:sz w:val="20"/>
-          <w:szCs w:val="20"/>
-        </w:rPr>
-      </w:pPr>
-      <w:r>
-        <w:rPr>
-          <w:rFonts w:ascii="Courier 10 Pitch" w:hAnsi="Courier 10 Pitch"/>
-          <w:color w:val="000000"/>
-          <w:sz w:val="20"/>
-          <w:szCs w:val="20"/>
-        </w:rPr>
-      </w:r>
-    </w:p>
-    <w:p>
-      <w:pPr>
-        <w:pStyle w:val="Normal"/>
-        <w:rPr>
-          <w:rFonts w:ascii="Courier 10 Pitch" w:hAnsi="Courier 10 Pitch"/>
-          <w:color w:val="000000"/>
-          <w:sz w:val="20"/>
-          <w:szCs w:val="20"/>
-        </w:rPr>
-      </w:pPr>
-      <w:r>
-        <w:rPr>
-          <w:rFonts w:ascii="Courier 10 Pitch" w:hAnsi="Courier 10 Pitch"/>
+        <w:spacing w:lineRule="atLeast" w:line="285"/>
+        <w:rPr>
+          <w:rFonts w:ascii="Courier 10 Pitch" w:hAnsi="Courier 10 Pitch"/>
+          <w:b w:val="false"/>
+          <w:b w:val="false"/>
+          <w:color w:val="000000"/>
+          <w:sz w:val="20"/>
+          <w:szCs w:val="20"/>
+        </w:rPr>
+      </w:pPr>
+      <w:r>
+        <w:rPr/>
+      </w:r>
+    </w:p>
+    <w:p>
+      <w:pPr>
+        <w:pStyle w:val="Normal"/>
+        <w:rPr>
+          <w:rFonts w:ascii="Courier 10 Pitch" w:hAnsi="Courier 10 Pitch"/>
+          <w:b/>
+          <w:b/>
+          <w:bCs/>
+          <w:color w:val="000000"/>
+          <w:sz w:val="20"/>
+          <w:szCs w:val="20"/>
+        </w:rPr>
+      </w:pPr>
+      <w:r>
+        <w:rPr>
+          <w:rFonts w:ascii="Courier 10 Pitch" w:hAnsi="Courier 10 Pitch"/>
+          <w:b/>
+          <w:bCs/>
+          <w:color w:val="000000"/>
+          <w:sz w:val="20"/>
+          <w:szCs w:val="20"/>
+        </w:rPr>
+        <w:t>Output:</w:t>
+      </w:r>
+    </w:p>
+    <w:p>
+      <w:pPr>
+        <w:pStyle w:val="Normal"/>
+        <w:rPr>
+          <w:rFonts w:ascii="Courier 10 Pitch" w:hAnsi="Courier 10 Pitch"/>
+          <w:b/>
+          <w:b/>
+          <w:bCs/>
+          <w:color w:val="000000"/>
+          <w:sz w:val="20"/>
+          <w:szCs w:val="20"/>
+        </w:rPr>
+      </w:pPr>
+      <w:r>
+        <w:rPr>
+          <w:rFonts w:ascii="Courier 10 Pitch" w:hAnsi="Courier 10 Pitch"/>
+          <w:b/>
+          <w:bCs/>
           <w:color w:val="000000"/>
           <w:sz w:val="20"/>
           <w:szCs w:val="20"/>
@@ -3894,25 +3989,7 @@
         <w:pStyle w:val="Normal"/>
         <w:rPr>
           <w:rFonts w:ascii="Courier 10 Pitch" w:hAnsi="Courier 10 Pitch"/>
-          <w:color w:val="000000"/>
-          <w:sz w:val="20"/>
-          <w:szCs w:val="20"/>
-        </w:rPr>
-      </w:pPr>
-      <w:r>
-        <w:rPr>
-          <w:rFonts w:ascii="Courier 10 Pitch" w:hAnsi="Courier 10 Pitch"/>
-          <w:color w:val="000000"/>
-          <w:sz w:val="20"/>
-          <w:szCs w:val="20"/>
-        </w:rPr>
-      </w:r>
-    </w:p>
-    <w:p>
-      <w:pPr>
-        <w:pStyle w:val="Normal"/>
-        <w:rPr>
-          <w:rFonts w:ascii="Courier 10 Pitch" w:hAnsi="Courier 10 Pitch"/>
+          <w:b w:val="false"/>
           <w:b w:val="false"/>
           <w:color w:val="000000"/>
           <w:sz w:val="20"/>
@@ -3937,6 +4014,7 @@
         <w:rPr>
           <w:rFonts w:ascii="Courier 10 Pitch" w:hAnsi="Courier 10 Pitch"/>
           <w:b w:val="false"/>
+          <w:b w:val="false"/>
           <w:color w:val="000000"/>
           <w:sz w:val="20"/>
           <w:szCs w:val="20"/>
@@ -3960,6 +4038,7 @@
         <w:rPr>
           <w:rFonts w:ascii="Courier 10 Pitch" w:hAnsi="Courier 10 Pitch"/>
           <w:b w:val="false"/>
+          <w:b w:val="false"/>
           <w:color w:val="000000"/>
           <w:sz w:val="20"/>
           <w:szCs w:val="20"/>
@@ -3983,6 +4062,7 @@
         <w:rPr>
           <w:rFonts w:ascii="Courier 10 Pitch" w:hAnsi="Courier 10 Pitch"/>
           <w:b w:val="false"/>
+          <w:b w:val="false"/>
           <w:color w:val="000000"/>
           <w:sz w:val="20"/>
           <w:szCs w:val="20"/>
@@ -4003,41 +4083,53 @@
       <w:pPr>
         <w:pStyle w:val="Normal"/>
         <w:spacing w:lineRule="atLeast" w:line="285"/>
-        <w:rPr>
-          <w:rFonts w:ascii="Courier 10 Pitch" w:hAnsi="Courier 10 Pitch"/>
-          <w:b w:val="false"/>
-          <w:color w:val="000000"/>
-          <w:sz w:val="20"/>
-          <w:szCs w:val="20"/>
-        </w:rPr>
-      </w:pPr>
-      <w:r>
-        <w:rPr>
-          <w:rFonts w:ascii="Courier 10 Pitch" w:hAnsi="Courier 10 Pitch"/>
-          <w:b w:val="false"/>
-          <w:color w:val="000000"/>
-          <w:sz w:val="20"/>
-          <w:szCs w:val="20"/>
-        </w:rPr>
-        <w:t xml:space="preserve">* </w:t>
-      </w:r>
-      <w:r>
-        <w:rPr>
-          <w:rFonts w:ascii="Courier 10 Pitch" w:hAnsi="Courier 10 Pitch"/>
-          <w:b w:val="false"/>
-          <w:color w:val="000000"/>
-          <w:sz w:val="20"/>
-          <w:szCs w:val="20"/>
-        </w:rPr>
-        <w:t>Print Check!</w:t>
-      </w:r>
-    </w:p>
-    <w:p>
-      <w:pPr>
-        <w:pStyle w:val="Normal"/>
-        <w:spacing w:lineRule="atLeast" w:line="285"/>
-        <w:rPr>
-          <w:rFonts w:ascii="Courier 10 Pitch" w:hAnsi="Courier 10 Pitch"/>
+        <w:rPr/>
+      </w:pPr>
+      <w:r>
+        <w:rPr>
+          <w:rFonts w:ascii="Courier 10 Pitch" w:hAnsi="Courier 10 Pitch"/>
+          <w:b w:val="false"/>
+          <w:color w:val="000000"/>
+          <w:sz w:val="20"/>
+          <w:szCs w:val="20"/>
+        </w:rPr>
+        <w:t xml:space="preserve">* Print Check! - </w:t>
+      </w:r>
+      <w:r>
+        <w:rPr>
+          <w:rFonts w:ascii="Courier 10 Pitch" w:hAnsi="Courier 10 Pitch"/>
+          <w:b w:val="false"/>
+          <w:color w:val="000000"/>
+          <w:sz w:val="20"/>
+          <w:szCs w:val="20"/>
+        </w:rPr>
+        <w:t>Using printHundreds above, included appropriate spacing and other</w:t>
+      </w:r>
+    </w:p>
+    <w:p>
+      <w:pPr>
+        <w:pStyle w:val="Normal"/>
+        <w:spacing w:lineRule="atLeast" w:line="285"/>
+        <w:rPr/>
+      </w:pPr>
+      <w:r>
+        <w:rPr>
+          <w:rFonts w:ascii="Courier 10 Pitch" w:hAnsi="Courier 10 Pitch"/>
+          <w:b w:val="false"/>
+          <w:color w:val="000000"/>
+          <w:sz w:val="20"/>
+          <w:szCs w:val="20"/>
+        </w:rPr>
+        <w:t>* print outputs to make it look pretty.</w:t>
+      </w:r>
+    </w:p>
+    <w:p>
+      <w:pPr>
+        <w:pStyle w:val="Normal"/>
+        <w:spacing w:lineRule="atLeast" w:line="285"/>
+        <w:rPr>
+          <w:rFonts w:ascii="Courier 10 Pitch" w:hAnsi="Courier 10 Pitch"/>
+          <w:b w:val="false"/>
           <w:b w:val="false"/>
           <w:color w:val="000000"/>
           <w:sz w:val="20"/>
@@ -4082,6 +4174,7 @@
         <w:rPr>
           <w:rFonts w:ascii="Courier 10 Pitch" w:hAnsi="Courier 10 Pitch"/>
           <w:b w:val="false"/>
+          <w:b w:val="false"/>
           <w:color w:val="000000"/>
           <w:sz w:val="20"/>
           <w:szCs w:val="20"/>
@@ -4105,6 +4198,7 @@
         <w:rPr>
           <w:rFonts w:ascii="Courier 10 Pitch" w:hAnsi="Courier 10 Pitch"/>
           <w:b w:val="false"/>
+          <w:b w:val="false"/>
           <w:color w:val="000000"/>
           <w:sz w:val="20"/>
           <w:szCs w:val="20"/>
@@ -4128,6 +4222,7 @@
         <w:rPr>
           <w:rFonts w:ascii="Courier 10 Pitch" w:hAnsi="Courier 10 Pitch"/>
           <w:b w:val="false"/>
+          <w:b w:val="false"/>
           <w:color w:val="000000"/>
           <w:sz w:val="20"/>
           <w:szCs w:val="20"/>
@@ -4171,6 +4266,7 @@
         <w:rPr>
           <w:rFonts w:ascii="Courier 10 Pitch" w:hAnsi="Courier 10 Pitch"/>
           <w:b w:val="false"/>
+          <w:b w:val="false"/>
           <w:color w:val="000000"/>
           <w:sz w:val="20"/>
           <w:szCs w:val="20"/>
@@ -4194,6 +4290,7 @@
         <w:rPr>
           <w:rFonts w:ascii="Courier 10 Pitch" w:hAnsi="Courier 10 Pitch"/>
           <w:b w:val="false"/>
+          <w:b w:val="false"/>
           <w:color w:val="000000"/>
           <w:sz w:val="20"/>
           <w:szCs w:val="20"/>
@@ -4217,6 +4314,7 @@
         <w:rPr>
           <w:rFonts w:ascii="Courier 10 Pitch" w:hAnsi="Courier 10 Pitch"/>
           <w:b w:val="false"/>
+          <w:b w:val="false"/>
           <w:color w:val="000000"/>
           <w:sz w:val="20"/>
           <w:szCs w:val="20"/>
@@ -4240,6 +4338,7 @@
         <w:rPr>
           <w:rFonts w:ascii="Courier 10 Pitch" w:hAnsi="Courier 10 Pitch"/>
           <w:b w:val="false"/>
+          <w:b w:val="false"/>
           <w:color w:val="000000"/>
           <w:sz w:val="20"/>
           <w:szCs w:val="20"/>
@@ -4263,6 +4362,7 @@
         <w:rPr>
           <w:rFonts w:ascii="Courier 10 Pitch" w:hAnsi="Courier 10 Pitch"/>
           <w:b w:val="false"/>
+          <w:b w:val="false"/>
           <w:color w:val="000000"/>
           <w:sz w:val="20"/>
           <w:szCs w:val="20"/>
@@ -4286,19 +4386,21 @@
         <w:rPr>
           <w:rFonts w:ascii="Courier 10 Pitch" w:hAnsi="Courier 10 Pitch"/>
           <w:b w:val="false"/>
-          <w:color w:val="000000"/>
-          <w:sz w:val="20"/>
-          <w:szCs w:val="20"/>
-        </w:rPr>
-      </w:pPr>
-      <w:r>
-        <w:rPr>
-          <w:rFonts w:ascii="Courier 10 Pitch" w:hAnsi="Courier 10 Pitch"/>
-          <w:b w:val="false"/>
-          <w:color w:val="000000"/>
-          <w:sz w:val="20"/>
-          <w:szCs w:val="20"/>
-        </w:rPr>
+          <w:b w:val="false"/>
+          <w:color w:val="000000"/>
+          <w:sz w:val="20"/>
+          <w:szCs w:val="20"/>
+        </w:rPr>
+      </w:pPr>
+      <w:r>
+        <w:rPr>
+          <w:rFonts w:ascii="Courier 10 Pitch" w:hAnsi="Courier 10 Pitch"/>
+          <w:b w:val="false"/>
+          <w:color w:val="000000"/>
+          <w:sz w:val="20"/>
+          <w:szCs w:val="20"/>
+        </w:rPr>
+        <w:tab/>
         <w:t>int hundreds, tens;</w:t>
       </w:r>
     </w:p>
@@ -4329,19 +4431,21 @@
         <w:rPr>
           <w:rFonts w:ascii="Courier 10 Pitch" w:hAnsi="Courier 10 Pitch"/>
           <w:b w:val="false"/>
-          <w:color w:val="000000"/>
-          <w:sz w:val="20"/>
-          <w:szCs w:val="20"/>
-        </w:rPr>
-      </w:pPr>
-      <w:r>
-        <w:rPr>
-          <w:rFonts w:ascii="Courier 10 Pitch" w:hAnsi="Courier 10 Pitch"/>
-          <w:b w:val="false"/>
-          <w:color w:val="000000"/>
-          <w:sz w:val="20"/>
-          <w:szCs w:val="20"/>
-        </w:rPr>
+          <w:b w:val="false"/>
+          <w:color w:val="000000"/>
+          <w:sz w:val="20"/>
+          <w:szCs w:val="20"/>
+        </w:rPr>
+      </w:pPr>
+      <w:r>
+        <w:rPr>
+          <w:rFonts w:ascii="Courier 10 Pitch" w:hAnsi="Courier 10 Pitch"/>
+          <w:b w:val="false"/>
+          <w:color w:val="000000"/>
+          <w:sz w:val="20"/>
+          <w:szCs w:val="20"/>
+        </w:rPr>
+        <w:tab/>
         <w:t>if (number &lt; 100 &amp;&amp; number &gt; 0) {</w:t>
       </w:r>
     </w:p>
@@ -4352,19 +4456,22 @@
         <w:rPr>
           <w:rFonts w:ascii="Courier 10 Pitch" w:hAnsi="Courier 10 Pitch"/>
           <w:b w:val="false"/>
-          <w:color w:val="000000"/>
-          <w:sz w:val="20"/>
-          <w:szCs w:val="20"/>
-        </w:rPr>
-      </w:pPr>
-      <w:r>
-        <w:rPr>
-          <w:rFonts w:ascii="Courier 10 Pitch" w:hAnsi="Courier 10 Pitch"/>
-          <w:b w:val="false"/>
-          <w:color w:val="000000"/>
-          <w:sz w:val="20"/>
-          <w:szCs w:val="20"/>
-        </w:rPr>
+          <w:b w:val="false"/>
+          <w:color w:val="000000"/>
+          <w:sz w:val="20"/>
+          <w:szCs w:val="20"/>
+        </w:rPr>
+      </w:pPr>
+      <w:r>
+        <w:rPr>
+          <w:rFonts w:ascii="Courier 10 Pitch" w:hAnsi="Courier 10 Pitch"/>
+          <w:b w:val="false"/>
+          <w:color w:val="000000"/>
+          <w:sz w:val="20"/>
+          <w:szCs w:val="20"/>
+        </w:rPr>
+        <w:tab/>
+        <w:tab/>
         <w:t>writeTens(number);</w:t>
       </w:r>
     </w:p>
@@ -4375,19 +4482,22 @@
         <w:rPr>
           <w:rFonts w:ascii="Courier 10 Pitch" w:hAnsi="Courier 10 Pitch"/>
           <w:b w:val="false"/>
-          <w:color w:val="000000"/>
-          <w:sz w:val="20"/>
-          <w:szCs w:val="20"/>
-        </w:rPr>
-      </w:pPr>
-      <w:r>
-        <w:rPr>
-          <w:rFonts w:ascii="Courier 10 Pitch" w:hAnsi="Courier 10 Pitch"/>
-          <w:b w:val="false"/>
-          <w:color w:val="000000"/>
-          <w:sz w:val="20"/>
-          <w:szCs w:val="20"/>
-        </w:rPr>
+          <w:b w:val="false"/>
+          <w:color w:val="000000"/>
+          <w:sz w:val="20"/>
+          <w:szCs w:val="20"/>
+        </w:rPr>
+      </w:pPr>
+      <w:r>
+        <w:rPr>
+          <w:rFonts w:ascii="Courier 10 Pitch" w:hAnsi="Courier 10 Pitch"/>
+          <w:b w:val="false"/>
+          <w:color w:val="000000"/>
+          <w:sz w:val="20"/>
+          <w:szCs w:val="20"/>
+        </w:rPr>
+        <w:tab/>
+        <w:tab/>
         <w:t>return;</w:t>
       </w:r>
     </w:p>
@@ -4398,19 +4508,21 @@
         <w:rPr>
           <w:rFonts w:ascii="Courier 10 Pitch" w:hAnsi="Courier 10 Pitch"/>
           <w:b w:val="false"/>
-          <w:color w:val="000000"/>
-          <w:sz w:val="20"/>
-          <w:szCs w:val="20"/>
-        </w:rPr>
-      </w:pPr>
-      <w:r>
-        <w:rPr>
-          <w:rFonts w:ascii="Courier 10 Pitch" w:hAnsi="Courier 10 Pitch"/>
-          <w:b w:val="false"/>
-          <w:color w:val="000000"/>
-          <w:sz w:val="20"/>
-          <w:szCs w:val="20"/>
-        </w:rPr>
+          <w:b w:val="false"/>
+          <w:color w:val="000000"/>
+          <w:sz w:val="20"/>
+          <w:szCs w:val="20"/>
+        </w:rPr>
+      </w:pPr>
+      <w:r>
+        <w:rPr>
+          <w:rFonts w:ascii="Courier 10 Pitch" w:hAnsi="Courier 10 Pitch"/>
+          <w:b w:val="false"/>
+          <w:color w:val="000000"/>
+          <w:sz w:val="20"/>
+          <w:szCs w:val="20"/>
+        </w:rPr>
+        <w:tab/>
         <w:t>}</w:t>
       </w:r>
     </w:p>
@@ -4421,19 +4533,21 @@
         <w:rPr>
           <w:rFonts w:ascii="Courier 10 Pitch" w:hAnsi="Courier 10 Pitch"/>
           <w:b w:val="false"/>
-          <w:color w:val="000000"/>
-          <w:sz w:val="20"/>
-          <w:szCs w:val="20"/>
-        </w:rPr>
-      </w:pPr>
-      <w:r>
-        <w:rPr>
-          <w:rFonts w:ascii="Courier 10 Pitch" w:hAnsi="Courier 10 Pitch"/>
-          <w:b w:val="false"/>
-          <w:color w:val="000000"/>
-          <w:sz w:val="20"/>
-          <w:szCs w:val="20"/>
-        </w:rPr>
+          <w:b w:val="false"/>
+          <w:color w:val="000000"/>
+          <w:sz w:val="20"/>
+          <w:szCs w:val="20"/>
+        </w:rPr>
+      </w:pPr>
+      <w:r>
+        <w:rPr>
+          <w:rFonts w:ascii="Courier 10 Pitch" w:hAnsi="Courier 10 Pitch"/>
+          <w:b w:val="false"/>
+          <w:color w:val="000000"/>
+          <w:sz w:val="20"/>
+          <w:szCs w:val="20"/>
+        </w:rPr>
+        <w:tab/>
         <w:t>else if (number &gt; 100 &amp;&amp; number &lt; 1000) {</w:t>
       </w:r>
     </w:p>
@@ -4444,19 +4558,22 @@
         <w:rPr>
           <w:rFonts w:ascii="Courier 10 Pitch" w:hAnsi="Courier 10 Pitch"/>
           <w:b w:val="false"/>
-          <w:color w:val="000000"/>
-          <w:sz w:val="20"/>
-          <w:szCs w:val="20"/>
-        </w:rPr>
-      </w:pPr>
-      <w:r>
-        <w:rPr>
-          <w:rFonts w:ascii="Courier 10 Pitch" w:hAnsi="Courier 10 Pitch"/>
-          <w:b w:val="false"/>
-          <w:color w:val="000000"/>
-          <w:sz w:val="20"/>
-          <w:szCs w:val="20"/>
-        </w:rPr>
+          <w:b w:val="false"/>
+          <w:color w:val="000000"/>
+          <w:sz w:val="20"/>
+          <w:szCs w:val="20"/>
+        </w:rPr>
+      </w:pPr>
+      <w:r>
+        <w:rPr>
+          <w:rFonts w:ascii="Courier 10 Pitch" w:hAnsi="Courier 10 Pitch"/>
+          <w:b w:val="false"/>
+          <w:color w:val="000000"/>
+          <w:sz w:val="20"/>
+          <w:szCs w:val="20"/>
+        </w:rPr>
+        <w:tab/>
+        <w:tab/>
         <w:t>hundreds = number/100;</w:t>
       </w:r>
     </w:p>
@@ -4467,19 +4584,22 @@
         <w:rPr>
           <w:rFonts w:ascii="Courier 10 Pitch" w:hAnsi="Courier 10 Pitch"/>
           <w:b w:val="false"/>
-          <w:color w:val="000000"/>
-          <w:sz w:val="20"/>
-          <w:szCs w:val="20"/>
-        </w:rPr>
-      </w:pPr>
-      <w:r>
-        <w:rPr>
-          <w:rFonts w:ascii="Courier 10 Pitch" w:hAnsi="Courier 10 Pitch"/>
-          <w:b w:val="false"/>
-          <w:color w:val="000000"/>
-          <w:sz w:val="20"/>
-          <w:szCs w:val="20"/>
-        </w:rPr>
+          <w:b w:val="false"/>
+          <w:color w:val="000000"/>
+          <w:sz w:val="20"/>
+          <w:szCs w:val="20"/>
+        </w:rPr>
+      </w:pPr>
+      <w:r>
+        <w:rPr>
+          <w:rFonts w:ascii="Courier 10 Pitch" w:hAnsi="Courier 10 Pitch"/>
+          <w:b w:val="false"/>
+          <w:color w:val="000000"/>
+          <w:sz w:val="20"/>
+          <w:szCs w:val="20"/>
+        </w:rPr>
+        <w:tab/>
+        <w:tab/>
         <w:t>writeOnes(hundreds);</w:t>
       </w:r>
     </w:p>
@@ -4490,19 +4610,22 @@
         <w:rPr>
           <w:rFonts w:ascii="Courier 10 Pitch" w:hAnsi="Courier 10 Pitch"/>
           <w:b w:val="false"/>
-          <w:color w:val="000000"/>
-          <w:sz w:val="20"/>
-          <w:szCs w:val="20"/>
-        </w:rPr>
-      </w:pPr>
-      <w:r>
-        <w:rPr>
-          <w:rFonts w:ascii="Courier 10 Pitch" w:hAnsi="Courier 10 Pitch"/>
-          <w:b w:val="false"/>
-          <w:color w:val="000000"/>
-          <w:sz w:val="20"/>
-          <w:szCs w:val="20"/>
-        </w:rPr>
+          <w:b w:val="false"/>
+          <w:color w:val="000000"/>
+          <w:sz w:val="20"/>
+          <w:szCs w:val="20"/>
+        </w:rPr>
+      </w:pPr>
+      <w:r>
+        <w:rPr>
+          <w:rFonts w:ascii="Courier 10 Pitch" w:hAnsi="Courier 10 Pitch"/>
+          <w:b w:val="false"/>
+          <w:color w:val="000000"/>
+          <w:sz w:val="20"/>
+          <w:szCs w:val="20"/>
+        </w:rPr>
+        <w:tab/>
+        <w:tab/>
         <w:t>printf(" hundred and ");</w:t>
       </w:r>
     </w:p>
@@ -4513,19 +4636,22 @@
         <w:rPr>
           <w:rFonts w:ascii="Courier 10 Pitch" w:hAnsi="Courier 10 Pitch"/>
           <w:b w:val="false"/>
-          <w:color w:val="000000"/>
-          <w:sz w:val="20"/>
-          <w:szCs w:val="20"/>
-        </w:rPr>
-      </w:pPr>
-      <w:r>
-        <w:rPr>
-          <w:rFonts w:ascii="Courier 10 Pitch" w:hAnsi="Courier 10 Pitch"/>
-          <w:b w:val="false"/>
-          <w:color w:val="000000"/>
-          <w:sz w:val="20"/>
-          <w:szCs w:val="20"/>
-        </w:rPr>
+          <w:b w:val="false"/>
+          <w:color w:val="000000"/>
+          <w:sz w:val="20"/>
+          <w:szCs w:val="20"/>
+        </w:rPr>
+      </w:pPr>
+      <w:r>
+        <w:rPr>
+          <w:rFonts w:ascii="Courier 10 Pitch" w:hAnsi="Courier 10 Pitch"/>
+          <w:b w:val="false"/>
+          <w:color w:val="000000"/>
+          <w:sz w:val="20"/>
+          <w:szCs w:val="20"/>
+        </w:rPr>
+        <w:tab/>
+        <w:tab/>
         <w:t>tens = number % 100;</w:t>
       </w:r>
     </w:p>
@@ -4536,19 +4662,22 @@
         <w:rPr>
           <w:rFonts w:ascii="Courier 10 Pitch" w:hAnsi="Courier 10 Pitch"/>
           <w:b w:val="false"/>
-          <w:color w:val="000000"/>
-          <w:sz w:val="20"/>
-          <w:szCs w:val="20"/>
-        </w:rPr>
-      </w:pPr>
-      <w:r>
-        <w:rPr>
-          <w:rFonts w:ascii="Courier 10 Pitch" w:hAnsi="Courier 10 Pitch"/>
-          <w:b w:val="false"/>
-          <w:color w:val="000000"/>
-          <w:sz w:val="20"/>
-          <w:szCs w:val="20"/>
-        </w:rPr>
+          <w:b w:val="false"/>
+          <w:color w:val="000000"/>
+          <w:sz w:val="20"/>
+          <w:szCs w:val="20"/>
+        </w:rPr>
+      </w:pPr>
+      <w:r>
+        <w:rPr>
+          <w:rFonts w:ascii="Courier 10 Pitch" w:hAnsi="Courier 10 Pitch"/>
+          <w:b w:val="false"/>
+          <w:color w:val="000000"/>
+          <w:sz w:val="20"/>
+          <w:szCs w:val="20"/>
+        </w:rPr>
+        <w:tab/>
+        <w:tab/>
         <w:t>writeTens(tens);</w:t>
       </w:r>
     </w:p>
@@ -4559,19 +4688,21 @@
         <w:rPr>
           <w:rFonts w:ascii="Courier 10 Pitch" w:hAnsi="Courier 10 Pitch"/>
           <w:b w:val="false"/>
-          <w:color w:val="000000"/>
-          <w:sz w:val="20"/>
-          <w:szCs w:val="20"/>
-        </w:rPr>
-      </w:pPr>
-      <w:r>
-        <w:rPr>
-          <w:rFonts w:ascii="Courier 10 Pitch" w:hAnsi="Courier 10 Pitch"/>
-          <w:b w:val="false"/>
-          <w:color w:val="000000"/>
-          <w:sz w:val="20"/>
-          <w:szCs w:val="20"/>
-        </w:rPr>
+          <w:b w:val="false"/>
+          <w:color w:val="000000"/>
+          <w:sz w:val="20"/>
+          <w:szCs w:val="20"/>
+        </w:rPr>
+      </w:pPr>
+      <w:r>
+        <w:rPr>
+          <w:rFonts w:ascii="Courier 10 Pitch" w:hAnsi="Courier 10 Pitch"/>
+          <w:b w:val="false"/>
+          <w:color w:val="000000"/>
+          <w:sz w:val="20"/>
+          <w:szCs w:val="20"/>
+        </w:rPr>
+        <w:tab/>
         <w:t>}</w:t>
       </w:r>
     </w:p>
@@ -4582,19 +4713,21 @@
         <w:rPr>
           <w:rFonts w:ascii="Courier 10 Pitch" w:hAnsi="Courier 10 Pitch"/>
           <w:b w:val="false"/>
-          <w:color w:val="000000"/>
-          <w:sz w:val="20"/>
-          <w:szCs w:val="20"/>
-        </w:rPr>
-      </w:pPr>
-      <w:r>
-        <w:rPr>
-          <w:rFonts w:ascii="Courier 10 Pitch" w:hAnsi="Courier 10 Pitch"/>
-          <w:b w:val="false"/>
-          <w:color w:val="000000"/>
-          <w:sz w:val="20"/>
-          <w:szCs w:val="20"/>
-        </w:rPr>
+          <w:b w:val="false"/>
+          <w:color w:val="000000"/>
+          <w:sz w:val="20"/>
+          <w:szCs w:val="20"/>
+        </w:rPr>
+      </w:pPr>
+      <w:r>
+        <w:rPr>
+          <w:rFonts w:ascii="Courier 10 Pitch" w:hAnsi="Courier 10 Pitch"/>
+          <w:b w:val="false"/>
+          <w:color w:val="000000"/>
+          <w:sz w:val="20"/>
+          <w:szCs w:val="20"/>
+        </w:rPr>
+        <w:tab/>
         <w:t>else {</w:t>
       </w:r>
     </w:p>
@@ -4605,19 +4738,22 @@
         <w:rPr>
           <w:rFonts w:ascii="Courier 10 Pitch" w:hAnsi="Courier 10 Pitch"/>
           <w:b w:val="false"/>
-          <w:color w:val="000000"/>
-          <w:sz w:val="20"/>
-          <w:szCs w:val="20"/>
-        </w:rPr>
-      </w:pPr>
-      <w:r>
-        <w:rPr>
-          <w:rFonts w:ascii="Courier 10 Pitch" w:hAnsi="Courier 10 Pitch"/>
-          <w:b w:val="false"/>
-          <w:color w:val="000000"/>
-          <w:sz w:val="20"/>
-          <w:szCs w:val="20"/>
-        </w:rPr>
+          <w:b w:val="false"/>
+          <w:color w:val="000000"/>
+          <w:sz w:val="20"/>
+          <w:szCs w:val="20"/>
+        </w:rPr>
+      </w:pPr>
+      <w:r>
+        <w:rPr>
+          <w:rFonts w:ascii="Courier 10 Pitch" w:hAnsi="Courier 10 Pitch"/>
+          <w:b w:val="false"/>
+          <w:color w:val="000000"/>
+          <w:sz w:val="20"/>
+          <w:szCs w:val="20"/>
+        </w:rPr>
+        <w:tab/>
+        <w:tab/>
         <w:t>printf("Invalid input.\n");</w:t>
       </w:r>
     </w:p>
@@ -4628,19 +4764,22 @@
         <w:rPr>
           <w:rFonts w:ascii="Courier 10 Pitch" w:hAnsi="Courier 10 Pitch"/>
           <w:b w:val="false"/>
-          <w:color w:val="000000"/>
-          <w:sz w:val="20"/>
-          <w:szCs w:val="20"/>
-        </w:rPr>
-      </w:pPr>
-      <w:r>
-        <w:rPr>
-          <w:rFonts w:ascii="Courier 10 Pitch" w:hAnsi="Courier 10 Pitch"/>
-          <w:b w:val="false"/>
-          <w:color w:val="000000"/>
-          <w:sz w:val="20"/>
-          <w:szCs w:val="20"/>
-        </w:rPr>
+          <w:b w:val="false"/>
+          <w:color w:val="000000"/>
+          <w:sz w:val="20"/>
+          <w:szCs w:val="20"/>
+        </w:rPr>
+      </w:pPr>
+      <w:r>
+        <w:rPr>
+          <w:rFonts w:ascii="Courier 10 Pitch" w:hAnsi="Courier 10 Pitch"/>
+          <w:b w:val="false"/>
+          <w:color w:val="000000"/>
+          <w:sz w:val="20"/>
+          <w:szCs w:val="20"/>
+        </w:rPr>
+        <w:tab/>
+        <w:tab/>
         <w:t>return;</w:t>
       </w:r>
     </w:p>
@@ -4651,19 +4790,21 @@
         <w:rPr>
           <w:rFonts w:ascii="Courier 10 Pitch" w:hAnsi="Courier 10 Pitch"/>
           <w:b w:val="false"/>
-          <w:color w:val="000000"/>
-          <w:sz w:val="20"/>
-          <w:szCs w:val="20"/>
-        </w:rPr>
-      </w:pPr>
-      <w:r>
-        <w:rPr>
-          <w:rFonts w:ascii="Courier 10 Pitch" w:hAnsi="Courier 10 Pitch"/>
-          <w:b w:val="false"/>
-          <w:color w:val="000000"/>
-          <w:sz w:val="20"/>
-          <w:szCs w:val="20"/>
-        </w:rPr>
+          <w:b w:val="false"/>
+          <w:color w:val="000000"/>
+          <w:sz w:val="20"/>
+          <w:szCs w:val="20"/>
+        </w:rPr>
+      </w:pPr>
+      <w:r>
+        <w:rPr>
+          <w:rFonts w:ascii="Courier 10 Pitch" w:hAnsi="Courier 10 Pitch"/>
+          <w:b w:val="false"/>
+          <w:color w:val="000000"/>
+          <w:sz w:val="20"/>
+          <w:szCs w:val="20"/>
+        </w:rPr>
+        <w:tab/>
         <w:t>}</w:t>
       </w:r>
     </w:p>
@@ -4674,6 +4815,7 @@
         <w:rPr>
           <w:rFonts w:ascii="Courier 10 Pitch" w:hAnsi="Courier 10 Pitch"/>
           <w:b w:val="false"/>
+          <w:b w:val="false"/>
           <w:color w:val="000000"/>
           <w:sz w:val="20"/>
           <w:szCs w:val="20"/>
@@ -4717,6 +4859,7 @@
         <w:rPr>
           <w:rFonts w:ascii="Courier 10 Pitch" w:hAnsi="Courier 10 Pitch"/>
           <w:b w:val="false"/>
+          <w:b w:val="false"/>
           <w:color w:val="000000"/>
           <w:sz w:val="20"/>
           <w:szCs w:val="20"/>
@@ -4737,45 +4880,46 @@
       <w:pPr>
         <w:pStyle w:val="Normal"/>
         <w:spacing w:lineRule="atLeast" w:line="285"/>
-        <w:rPr>
-          <w:rFonts w:ascii="Courier 10 Pitch" w:hAnsi="Courier 10 Pitch"/>
-          <w:b w:val="false"/>
-          <w:color w:val="000000"/>
-          <w:sz w:val="20"/>
-          <w:szCs w:val="20"/>
-        </w:rPr>
-      </w:pPr>
-      <w:r>
-        <w:rPr>
-          <w:rFonts w:ascii="Courier 10 Pitch" w:hAnsi="Courier 10 Pitch"/>
-          <w:b w:val="false"/>
-          <w:color w:val="000000"/>
-          <w:sz w:val="20"/>
-          <w:szCs w:val="20"/>
-        </w:rPr>
-        <w:t>printf("\n----------------------------------------------------------------------\n\n");</w:t>
-      </w:r>
-    </w:p>
-    <w:p>
-      <w:pPr>
-        <w:pStyle w:val="Normal"/>
-        <w:spacing w:lineRule="atLeast" w:line="285"/>
-        <w:rPr>
-          <w:rFonts w:ascii="Courier 10 Pitch" w:hAnsi="Courier 10 Pitch"/>
-          <w:b w:val="false"/>
-          <w:color w:val="000000"/>
-          <w:sz w:val="20"/>
-          <w:szCs w:val="20"/>
-        </w:rPr>
-      </w:pPr>
-      <w:r>
-        <w:rPr>
-          <w:rFonts w:ascii="Courier 10 Pitch" w:hAnsi="Courier 10 Pitch"/>
-          <w:b w:val="false"/>
-          <w:color w:val="000000"/>
-          <w:sz w:val="20"/>
-          <w:szCs w:val="20"/>
-        </w:rPr>
+        <w:rPr/>
+      </w:pPr>
+      <w:r>
+        <w:rPr>
+          <w:rFonts w:ascii="Courier 10 Pitch" w:hAnsi="Courier 10 Pitch"/>
+          <w:b w:val="false"/>
+          <w:color w:val="000000"/>
+          <w:sz w:val="20"/>
+          <w:szCs w:val="20"/>
+        </w:rPr>
+        <w:tab/>
+        <w:t xml:space="preserve">printf("\n-------------------------------------------------------------- </w:t>
+        <w:tab/>
+        <w:tab/>
+        <w:tab/>
+        <w:t>--------\n\n");</w:t>
+      </w:r>
+    </w:p>
+    <w:p>
+      <w:pPr>
+        <w:pStyle w:val="Normal"/>
+        <w:spacing w:lineRule="atLeast" w:line="285"/>
+        <w:rPr>
+          <w:rFonts w:ascii="Courier 10 Pitch" w:hAnsi="Courier 10 Pitch"/>
+          <w:b w:val="false"/>
+          <w:b w:val="false"/>
+          <w:color w:val="000000"/>
+          <w:sz w:val="20"/>
+          <w:szCs w:val="20"/>
+        </w:rPr>
+      </w:pPr>
+      <w:r>
+        <w:rPr>
+          <w:rFonts w:ascii="Courier 10 Pitch" w:hAnsi="Courier 10 Pitch"/>
+          <w:b w:val="false"/>
+          <w:color w:val="000000"/>
+          <w:sz w:val="20"/>
+          <w:szCs w:val="20"/>
+        </w:rPr>
+        <w:tab/>
         <w:t>printf("HeeChan Kang\t\t\t\t\t\tCheck #123456\n");</w:t>
       </w:r>
     </w:p>
@@ -4786,19 +4930,21 @@
         <w:rPr>
           <w:rFonts w:ascii="Courier 10 Pitch" w:hAnsi="Courier 10 Pitch"/>
           <w:b w:val="false"/>
-          <w:color w:val="000000"/>
-          <w:sz w:val="20"/>
-          <w:szCs w:val="20"/>
-        </w:rPr>
-      </w:pPr>
-      <w:r>
-        <w:rPr>
-          <w:rFonts w:ascii="Courier 10 Pitch" w:hAnsi="Courier 10 Pitch"/>
-          <w:b w:val="false"/>
-          <w:color w:val="000000"/>
-          <w:sz w:val="20"/>
-          <w:szCs w:val="20"/>
-        </w:rPr>
+          <w:b w:val="false"/>
+          <w:color w:val="000000"/>
+          <w:sz w:val="20"/>
+          <w:szCs w:val="20"/>
+        </w:rPr>
+      </w:pPr>
+      <w:r>
+        <w:rPr>
+          <w:rFonts w:ascii="Courier 10 Pitch" w:hAnsi="Courier 10 Pitch"/>
+          <w:b w:val="false"/>
+          <w:color w:val="000000"/>
+          <w:sz w:val="20"/>
+          <w:szCs w:val="20"/>
+        </w:rPr>
+        <w:tab/>
         <w:t>printf("Minneapolis\t\t\t\t\t\n");</w:t>
       </w:r>
     </w:p>
@@ -4809,19 +4955,21 @@
         <w:rPr>
           <w:rFonts w:ascii="Courier 10 Pitch" w:hAnsi="Courier 10 Pitch"/>
           <w:b w:val="false"/>
-          <w:color w:val="000000"/>
-          <w:sz w:val="20"/>
-          <w:szCs w:val="20"/>
-        </w:rPr>
-      </w:pPr>
-      <w:r>
-        <w:rPr>
-          <w:rFonts w:ascii="Courier 10 Pitch" w:hAnsi="Courier 10 Pitch"/>
-          <w:b w:val="false"/>
-          <w:color w:val="000000"/>
-          <w:sz w:val="20"/>
-          <w:szCs w:val="20"/>
-        </w:rPr>
+          <w:b w:val="false"/>
+          <w:color w:val="000000"/>
+          <w:sz w:val="20"/>
+          <w:szCs w:val="20"/>
+        </w:rPr>
+      </w:pPr>
+      <w:r>
+        <w:rPr>
+          <w:rFonts w:ascii="Courier 10 Pitch" w:hAnsi="Courier 10 Pitch"/>
+          <w:b w:val="false"/>
+          <w:color w:val="000000"/>
+          <w:sz w:val="20"/>
+          <w:szCs w:val="20"/>
+        </w:rPr>
+        <w:tab/>
         <w:t>printf("Minnesota\t\tAugsburg Bank Visa\t January 30, 2018\n");</w:t>
       </w:r>
     </w:p>
@@ -4832,19 +4980,21 @@
         <w:rPr>
           <w:rFonts w:ascii="Courier 10 Pitch" w:hAnsi="Courier 10 Pitch"/>
           <w:b w:val="false"/>
-          <w:color w:val="000000"/>
-          <w:sz w:val="20"/>
-          <w:szCs w:val="20"/>
-        </w:rPr>
-      </w:pPr>
-      <w:r>
-        <w:rPr>
-          <w:rFonts w:ascii="Courier 10 Pitch" w:hAnsi="Courier 10 Pitch"/>
-          <w:b w:val="false"/>
-          <w:color w:val="000000"/>
-          <w:sz w:val="20"/>
-          <w:szCs w:val="20"/>
-        </w:rPr>
+          <w:b w:val="false"/>
+          <w:color w:val="000000"/>
+          <w:sz w:val="20"/>
+          <w:szCs w:val="20"/>
+        </w:rPr>
+      </w:pPr>
+      <w:r>
+        <w:rPr>
+          <w:rFonts w:ascii="Courier 10 Pitch" w:hAnsi="Courier 10 Pitch"/>
+          <w:b w:val="false"/>
+          <w:color w:val="000000"/>
+          <w:sz w:val="20"/>
+          <w:szCs w:val="20"/>
+        </w:rPr>
+        <w:tab/>
         <w:t>printf("Pay to the order of: \t\t\t\t\t $ %d.00\n", number);</w:t>
       </w:r>
     </w:p>
@@ -4855,19 +5005,21 @@
         <w:rPr>
           <w:rFonts w:ascii="Courier 10 Pitch" w:hAnsi="Courier 10 Pitch"/>
           <w:b w:val="false"/>
-          <w:color w:val="000000"/>
-          <w:sz w:val="20"/>
-          <w:szCs w:val="20"/>
-        </w:rPr>
-      </w:pPr>
-      <w:r>
-        <w:rPr>
-          <w:rFonts w:ascii="Courier 10 Pitch" w:hAnsi="Courier 10 Pitch"/>
-          <w:b w:val="false"/>
-          <w:color w:val="000000"/>
-          <w:sz w:val="20"/>
-          <w:szCs w:val="20"/>
-        </w:rPr>
+          <w:b w:val="false"/>
+          <w:color w:val="000000"/>
+          <w:sz w:val="20"/>
+          <w:szCs w:val="20"/>
+        </w:rPr>
+      </w:pPr>
+      <w:r>
+        <w:rPr>
+          <w:rFonts w:ascii="Courier 10 Pitch" w:hAnsi="Courier 10 Pitch"/>
+          <w:b w:val="false"/>
+          <w:color w:val="000000"/>
+          <w:sz w:val="20"/>
+          <w:szCs w:val="20"/>
+        </w:rPr>
+        <w:tab/>
         <w:t>writeHundreds(number);</w:t>
       </w:r>
     </w:p>
@@ -4878,19 +5030,21 @@
         <w:rPr>
           <w:rFonts w:ascii="Courier 10 Pitch" w:hAnsi="Courier 10 Pitch"/>
           <w:b w:val="false"/>
-          <w:color w:val="000000"/>
-          <w:sz w:val="20"/>
-          <w:szCs w:val="20"/>
-        </w:rPr>
-      </w:pPr>
-      <w:r>
-        <w:rPr>
-          <w:rFonts w:ascii="Courier 10 Pitch" w:hAnsi="Courier 10 Pitch"/>
-          <w:b w:val="false"/>
-          <w:color w:val="000000"/>
-          <w:sz w:val="20"/>
-          <w:szCs w:val="20"/>
-        </w:rPr>
+          <w:b w:val="false"/>
+          <w:color w:val="000000"/>
+          <w:sz w:val="20"/>
+          <w:szCs w:val="20"/>
+        </w:rPr>
+      </w:pPr>
+      <w:r>
+        <w:rPr>
+          <w:rFonts w:ascii="Courier 10 Pitch" w:hAnsi="Courier 10 Pitch"/>
+          <w:b w:val="false"/>
+          <w:color w:val="000000"/>
+          <w:sz w:val="20"/>
+          <w:szCs w:val="20"/>
+        </w:rPr>
+        <w:tab/>
         <w:t>printf(" and 00/100 dollars\n\n");</w:t>
       </w:r>
     </w:p>
@@ -4901,19 +5055,21 @@
         <w:rPr>
           <w:rFonts w:ascii="Courier 10 Pitch" w:hAnsi="Courier 10 Pitch"/>
           <w:b w:val="false"/>
-          <w:color w:val="000000"/>
-          <w:sz w:val="20"/>
-          <w:szCs w:val="20"/>
-        </w:rPr>
-      </w:pPr>
-      <w:r>
-        <w:rPr>
-          <w:rFonts w:ascii="Courier 10 Pitch" w:hAnsi="Courier 10 Pitch"/>
-          <w:b w:val="false"/>
-          <w:color w:val="000000"/>
-          <w:sz w:val="20"/>
-          <w:szCs w:val="20"/>
-        </w:rPr>
+          <w:b w:val="false"/>
+          <w:color w:val="000000"/>
+          <w:sz w:val="20"/>
+          <w:szCs w:val="20"/>
+        </w:rPr>
+      </w:pPr>
+      <w:r>
+        <w:rPr>
+          <w:rFonts w:ascii="Courier 10 Pitch" w:hAnsi="Courier 10 Pitch"/>
+          <w:b w:val="false"/>
+          <w:color w:val="000000"/>
+          <w:sz w:val="20"/>
+          <w:szCs w:val="20"/>
+        </w:rPr>
+        <w:tab/>
         <w:t>printf("CSC Department\n");</w:t>
       </w:r>
     </w:p>
@@ -4921,22 +5077,17 @@
       <w:pPr>
         <w:pStyle w:val="Normal"/>
         <w:spacing w:lineRule="atLeast" w:line="285"/>
-        <w:rPr>
-          <w:rFonts w:ascii="Courier 10 Pitch" w:hAnsi="Courier 10 Pitch"/>
-          <w:b w:val="false"/>
-          <w:color w:val="000000"/>
-          <w:sz w:val="20"/>
-          <w:szCs w:val="20"/>
-        </w:rPr>
-      </w:pPr>
-      <w:r>
-        <w:rPr>
-          <w:rFonts w:ascii="Courier 10 Pitch" w:hAnsi="Courier 10 Pitch"/>
-          <w:b w:val="false"/>
-          <w:color w:val="000000"/>
-          <w:sz w:val="20"/>
-          <w:szCs w:val="20"/>
-        </w:rPr>
+        <w:rPr/>
+      </w:pPr>
+      <w:r>
+        <w:rPr>
+          <w:rFonts w:ascii="Courier 10 Pitch" w:hAnsi="Courier 10 Pitch"/>
+          <w:b w:val="false"/>
+          <w:color w:val="000000"/>
+          <w:sz w:val="20"/>
+          <w:szCs w:val="20"/>
+        </w:rPr>
+        <w:tab/>
         <w:t>printf("Hagfors Center\t\t\t\tSignature:___________\n");</w:t>
       </w:r>
     </w:p>
@@ -4946,49 +5097,36 @@
         <w:spacing w:lineRule="atLeast" w:line="285"/>
         <w:rPr>
           <w:rFonts w:ascii="Courier 10 Pitch" w:hAnsi="Courier 10 Pitch"/>
-          <w:color w:val="000000"/>
-          <w:sz w:val="20"/>
-          <w:szCs w:val="20"/>
-        </w:rPr>
-      </w:pPr>
-      <w:r>
-        <w:rPr>
-          <w:rFonts w:ascii="Courier 10 Pitch" w:hAnsi="Courier 10 Pitch"/>
-          <w:color w:val="000000"/>
-          <w:sz w:val="20"/>
-          <w:szCs w:val="20"/>
-        </w:rPr>
-      </w:r>
-    </w:p>
-    <w:p>
-      <w:pPr>
-        <w:pStyle w:val="Normal"/>
-        <w:spacing w:lineRule="atLeast" w:line="285"/>
-        <w:rPr>
-          <w:rFonts w:ascii="Courier 10 Pitch" w:hAnsi="Courier 10 Pitch"/>
-          <w:b w:val="false"/>
-          <w:color w:val="000000"/>
-          <w:sz w:val="20"/>
-          <w:szCs w:val="20"/>
-        </w:rPr>
-      </w:pPr>
-      <w:r>
-        <w:rPr>
-          <w:rFonts w:ascii="Courier 10 Pitch" w:hAnsi="Courier 10 Pitch"/>
-          <w:b w:val="false"/>
-          <w:color w:val="000000"/>
-          <w:sz w:val="20"/>
-          <w:szCs w:val="20"/>
-        </w:rPr>
-        <w:t>printf("\n----------------------------------------------------------------------\n\n");</w:t>
-      </w:r>
-    </w:p>
-    <w:p>
-      <w:pPr>
-        <w:pStyle w:val="Normal"/>
-        <w:spacing w:lineRule="atLeast" w:line="285"/>
-        <w:rPr>
-          <w:rFonts w:ascii="Courier 10 Pitch" w:hAnsi="Courier 10 Pitch"/>
+          <w:b w:val="false"/>
+          <w:b w:val="false"/>
+          <w:color w:val="000000"/>
+          <w:sz w:val="20"/>
+          <w:szCs w:val="20"/>
+        </w:rPr>
+      </w:pPr>
+      <w:r>
+        <w:rPr>
+          <w:rFonts w:ascii="Courier 10 Pitch" w:hAnsi="Courier 10 Pitch"/>
+          <w:b w:val="false"/>
+          <w:color w:val="000000"/>
+          <w:sz w:val="20"/>
+          <w:szCs w:val="20"/>
+        </w:rPr>
+        <w:tab/>
+        <w:t xml:space="preserve">printf("\n----------------------------------------------------------------- </w:t>
+        <w:tab/>
+        <w:tab/>
+        <w:tab/>
+        <w:t>-----\n\n");</w:t>
+      </w:r>
+    </w:p>
+    <w:p>
+      <w:pPr>
+        <w:pStyle w:val="Normal"/>
+        <w:spacing w:lineRule="atLeast" w:line="285"/>
+        <w:rPr>
+          <w:rFonts w:ascii="Courier 10 Pitch" w:hAnsi="Courier 10 Pitch"/>
+          <w:b w:val="false"/>
           <w:b w:val="false"/>
           <w:color w:val="000000"/>
           <w:sz w:val="20"/>
@@ -5033,6 +5171,7 @@
         <w:rPr>
           <w:rFonts w:ascii="Courier 10 Pitch" w:hAnsi="Courier 10 Pitch"/>
           <w:b w:val="false"/>
+          <w:b w:val="false"/>
           <w:color w:val="000000"/>
           <w:sz w:val="20"/>
           <w:szCs w:val="20"/>
@@ -5056,19 +5195,21 @@
         <w:rPr>
           <w:rFonts w:ascii="Courier 10 Pitch" w:hAnsi="Courier 10 Pitch"/>
           <w:b w:val="false"/>
-          <w:color w:val="000000"/>
-          <w:sz w:val="20"/>
-          <w:szCs w:val="20"/>
-        </w:rPr>
-      </w:pPr>
-      <w:r>
-        <w:rPr>
-          <w:rFonts w:ascii="Courier 10 Pitch" w:hAnsi="Courier 10 Pitch"/>
-          <w:b w:val="false"/>
-          <w:color w:val="000000"/>
-          <w:sz w:val="20"/>
-          <w:szCs w:val="20"/>
-        </w:rPr>
+          <w:b w:val="false"/>
+          <w:color w:val="000000"/>
+          <w:sz w:val="20"/>
+          <w:szCs w:val="20"/>
+        </w:rPr>
+      </w:pPr>
+      <w:r>
+        <w:rPr>
+          <w:rFonts w:ascii="Courier 10 Pitch" w:hAnsi="Courier 10 Pitch"/>
+          <w:b w:val="false"/>
+          <w:color w:val="000000"/>
+          <w:sz w:val="20"/>
+          <w:szCs w:val="20"/>
+        </w:rPr>
+        <w:tab/>
         <w:t>int input;</w:t>
       </w:r>
     </w:p>
@@ -5099,19 +5240,21 @@
         <w:rPr>
           <w:rFonts w:ascii="Courier 10 Pitch" w:hAnsi="Courier 10 Pitch"/>
           <w:b w:val="false"/>
-          <w:color w:val="000000"/>
-          <w:sz w:val="20"/>
-          <w:szCs w:val="20"/>
-        </w:rPr>
-      </w:pPr>
-      <w:r>
-        <w:rPr>
-          <w:rFonts w:ascii="Courier 10 Pitch" w:hAnsi="Courier 10 Pitch"/>
-          <w:b w:val="false"/>
-          <w:color w:val="000000"/>
-          <w:sz w:val="20"/>
-          <w:szCs w:val="20"/>
-        </w:rPr>
+          <w:b w:val="false"/>
+          <w:color w:val="000000"/>
+          <w:sz w:val="20"/>
+          <w:szCs w:val="20"/>
+        </w:rPr>
+      </w:pPr>
+      <w:r>
+        <w:rPr>
+          <w:rFonts w:ascii="Courier 10 Pitch" w:hAnsi="Courier 10 Pitch"/>
+          <w:b w:val="false"/>
+          <w:color w:val="000000"/>
+          <w:sz w:val="20"/>
+          <w:szCs w:val="20"/>
+        </w:rPr>
+        <w:tab/>
         <w:t>printf("Enter integer between 0 and 1000: ");</w:t>
       </w:r>
     </w:p>
@@ -5122,19 +5265,21 @@
         <w:rPr>
           <w:rFonts w:ascii="Courier 10 Pitch" w:hAnsi="Courier 10 Pitch"/>
           <w:b w:val="false"/>
-          <w:color w:val="000000"/>
-          <w:sz w:val="20"/>
-          <w:szCs w:val="20"/>
-        </w:rPr>
-      </w:pPr>
-      <w:r>
-        <w:rPr>
-          <w:rFonts w:ascii="Courier 10 Pitch" w:hAnsi="Courier 10 Pitch"/>
-          <w:b w:val="false"/>
-          <w:color w:val="000000"/>
-          <w:sz w:val="20"/>
-          <w:szCs w:val="20"/>
-        </w:rPr>
+          <w:b w:val="false"/>
+          <w:color w:val="000000"/>
+          <w:sz w:val="20"/>
+          <w:szCs w:val="20"/>
+        </w:rPr>
+      </w:pPr>
+      <w:r>
+        <w:rPr>
+          <w:rFonts w:ascii="Courier 10 Pitch" w:hAnsi="Courier 10 Pitch"/>
+          <w:b w:val="false"/>
+          <w:color w:val="000000"/>
+          <w:sz w:val="20"/>
+          <w:szCs w:val="20"/>
+        </w:rPr>
+        <w:tab/>
         <w:t>scanf("%d", &amp;input);</w:t>
       </w:r>
     </w:p>
@@ -5165,19 +5310,21 @@
         <w:rPr>
           <w:rFonts w:ascii="Courier 10 Pitch" w:hAnsi="Courier 10 Pitch"/>
           <w:b w:val="false"/>
-          <w:color w:val="000000"/>
-          <w:sz w:val="20"/>
-          <w:szCs w:val="20"/>
-        </w:rPr>
-      </w:pPr>
-      <w:r>
-        <w:rPr>
-          <w:rFonts w:ascii="Courier 10 Pitch" w:hAnsi="Courier 10 Pitch"/>
-          <w:b w:val="false"/>
-          <w:color w:val="000000"/>
-          <w:sz w:val="20"/>
-          <w:szCs w:val="20"/>
-        </w:rPr>
+          <w:b w:val="false"/>
+          <w:color w:val="000000"/>
+          <w:sz w:val="20"/>
+          <w:szCs w:val="20"/>
+        </w:rPr>
+      </w:pPr>
+      <w:r>
+        <w:rPr>
+          <w:rFonts w:ascii="Courier 10 Pitch" w:hAnsi="Courier 10 Pitch"/>
+          <w:b w:val="false"/>
+          <w:color w:val="000000"/>
+          <w:sz w:val="20"/>
+          <w:szCs w:val="20"/>
+        </w:rPr>
+        <w:tab/>
         <w:t>writeCheck(input);</w:t>
       </w:r>
     </w:p>
@@ -5185,13 +5332,7 @@
       <w:pPr>
         <w:pStyle w:val="Normal"/>
         <w:spacing w:lineRule="atLeast" w:line="285"/>
-        <w:rPr>
-          <w:rFonts w:ascii="Courier 10 Pitch" w:hAnsi="Courier 10 Pitch"/>
-          <w:b w:val="false"/>
-          <w:color w:val="000000"/>
-          <w:sz w:val="20"/>
-          <w:szCs w:val="20"/>
-        </w:rPr>
+        <w:rPr/>
       </w:pPr>
       <w:r>
         <w:rPr>
@@ -5207,39 +5348,63 @@
     <w:p>
       <w:pPr>
         <w:pStyle w:val="Normal"/>
-        <w:rPr>
-          <w:rFonts w:ascii="Courier 10 Pitch" w:hAnsi="Courier 10 Pitch"/>
-          <w:color w:val="000000"/>
-          <w:sz w:val="20"/>
-          <w:szCs w:val="20"/>
-        </w:rPr>
-      </w:pPr>
-      <w:r>
-        <w:rPr>
-          <w:rFonts w:ascii="Courier 10 Pitch" w:hAnsi="Courier 10 Pitch"/>
-          <w:color w:val="000000"/>
-          <w:sz w:val="20"/>
-          <w:szCs w:val="20"/>
-        </w:rPr>
-      </w:r>
-    </w:p>
-    <w:p>
-      <w:pPr>
-        <w:pStyle w:val="Normal"/>
-        <w:rPr>
-          <w:rFonts w:ascii="Courier 10 Pitch" w:hAnsi="Courier 10 Pitch"/>
-          <w:color w:val="000000"/>
-          <w:sz w:val="20"/>
-          <w:szCs w:val="20"/>
-        </w:rPr>
-      </w:pPr>
-      <w:r>
-        <w:rPr>
-          <w:rFonts w:ascii="Courier 10 Pitch" w:hAnsi="Courier 10 Pitch"/>
-          <w:color w:val="000000"/>
-          <w:sz w:val="20"/>
-          <w:szCs w:val="20"/>
-        </w:rPr>
+        <w:spacing w:lineRule="atLeast" w:line="285"/>
+        <w:rPr>
+          <w:rFonts w:ascii="Courier 10 Pitch" w:hAnsi="Courier 10 Pitch"/>
+          <w:b w:val="false"/>
+          <w:b w:val="false"/>
+          <w:color w:val="000000"/>
+          <w:sz w:val="20"/>
+          <w:szCs w:val="20"/>
+        </w:rPr>
+      </w:pPr>
+      <w:r>
+        <w:rPr/>
+      </w:r>
+    </w:p>
+    <w:p>
+      <w:pPr>
+        <w:pStyle w:val="Normal"/>
+        <w:spacing w:lineRule="atLeast" w:line="285"/>
+        <w:rPr/>
+      </w:pPr>
+      <w:r>
+        <w:rPr>
+          <w:rFonts w:ascii="Courier 10 Pitch" w:hAnsi="Courier 10 Pitch"/>
+          <w:b/>
+          <w:bCs/>
+          <w:color w:val="000000"/>
+          <w:sz w:val="20"/>
+          <w:szCs w:val="20"/>
+        </w:rPr>
+        <w:t>Output:</w:t>
+      </w:r>
+    </w:p>
+    <w:p>
+      <w:pPr>
+        <w:pStyle w:val="Normal"/>
+        <w:spacing w:lineRule="atLeast" w:line="285"/>
+        <w:rPr>
+          <w:rFonts w:ascii="Courier 10 Pitch" w:hAnsi="Courier 10 Pitch"/>
+          <w:b/>
+          <w:b/>
+          <w:bCs/>
+          <w:color w:val="000000"/>
+          <w:sz w:val="20"/>
+          <w:szCs w:val="20"/>
+        </w:rPr>
+      </w:pPr>
+      <w:r>
+        <w:rPr/>
+      </w:r>
+    </w:p>
+    <w:p>
+      <w:pPr>
+        <w:pStyle w:val="Normal"/>
+        <w:rPr/>
+      </w:pPr>
+      <w:r>
+        <w:rPr/>
         <w:drawing>
           <wp:anchor behindDoc="0" distT="0" distB="0" distL="0" distR="0" simplePos="0" locked="0" layoutInCell="1" allowOverlap="1" relativeHeight="5">
             <wp:simplePos x="0" y="0"/>
@@ -5294,6 +5459,7 @@
       <w:pgNumType w:fmt="decimal"/>
       <w:formProt w:val="false"/>
       <w:textDirection w:val="lrTb"/>
+      <w:docGrid w:type="default" w:linePitch="240" w:charSpace="4294961151"/>
     </w:sectPr>
   </w:body>
 </w:document>
@@ -5305,15 +5471,12 @@
     <w:rPrDefault>
       <w:rPr>
         <w:rFonts w:ascii="Liberation Serif" w:hAnsi="Liberation Serif" w:eastAsia="Noto Sans CJK SC Regular" w:cs="FreeSans"/>
-        <w:sz w:val="24"/>
         <w:szCs w:val="24"/>
         <w:lang w:val="en-US" w:eastAsia="zh-CN" w:bidi="hi-IN"/>
       </w:rPr>
     </w:rPrDefault>
     <w:pPrDefault>
-      <w:pPr>
-        <w:widowControl/>
-      </w:pPr>
+      <w:pPr/>
     </w:pPrDefault>
   </w:docDefaults>
   <w:style w:type="paragraph" w:styleId="Normal">
@@ -5321,10 +5484,12 @@
     <w:qFormat/>
     <w:pPr>
       <w:widowControl/>
+      <w:bidi w:val="0"/>
+      <w:jc w:val="left"/>
     </w:pPr>
     <w:rPr>
       <w:rFonts w:ascii="Liberation Serif" w:hAnsi="Liberation Serif" w:eastAsia="Noto Sans CJK SC Regular" w:cs="FreeSans"/>
-      <w:color w:val="auto"/>
+      <w:color w:val="00000A"/>
       <w:sz w:val="24"/>
       <w:szCs w:val="24"/>
       <w:lang w:val="en-US" w:eastAsia="zh-CN" w:bidi="hi-IN"/>
